--- a/Resources/DB_dr_v1.docx
+++ b/Resources/DB_dr_v1.docx
@@ -2,10 +2,7 @@
 <file path=word/document.xml><?xml version="1.0" encoding="utf-8"?>
 <w:document xmlns:wpc="http://schemas.microsoft.com/office/word/2010/wordprocessingCanvas" xmlns:cx="http://schemas.microsoft.com/office/drawing/2014/chartex" xmlns:cx1="http://schemas.microsoft.com/office/drawing/2015/9/8/chartex" xmlns:cx2="http://schemas.microsoft.com/office/drawing/2015/10/21/chartex" xmlns:cx3="http://schemas.microsoft.com/office/drawing/2016/5/9/chartex" xmlns:cx4="http://schemas.microsoft.com/office/drawing/2016/5/10/chartex" xmlns:cx5="http://schemas.microsoft.com/office/drawing/2016/5/11/chartex" xmlns:cx6="http://schemas.microsoft.com/office/drawing/2016/5/12/chartex" xmlns:cx7="http://schemas.microsoft.com/office/drawing/2016/5/13/chartex" xmlns:cx8="http://schemas.microsoft.com/office/drawing/2016/5/14/chartex" xmlns:mc="http://schemas.openxmlformats.org/markup-compatibility/2006" xmlns:aink="http://schemas.microsoft.com/office/drawing/2016/ink" xmlns:am3d="http://schemas.microsoft.com/office/drawing/2017/model3d" xmlns:o="urn:schemas-microsoft-com:office:office" xmlns:r="http://schemas.openxmlformats.org/officeDocument/2006/relationships" xmlns:m="http://schemas.openxmlformats.org/officeDocument/2006/math" xmlns:v="urn:schemas-microsoft-com:vml" xmlns:wp14="http://schemas.microsoft.com/office/word/2010/wordprocessingDrawing" xmlns:wp="http://schemas.openxmlformats.org/drawingml/2006/wordprocessingDrawing" xmlns:w10="urn:schemas-microsoft-com:office:word" xmlns:w="http://schemas.openxmlformats.org/wordprocessingml/2006/main" xmlns:w14="http://schemas.microsoft.com/office/word/2010/wordml" xmlns:w15="http://schemas.microsoft.com/office/word/2012/wordml" xmlns:w16cid="http://schemas.microsoft.com/office/word/2016/wordml/cid" xmlns:w16se="http://schemas.microsoft.com/office/word/2015/wordml/symex" xmlns:wpg="http://schemas.microsoft.com/office/word/2010/wordprocessingGroup" xmlns:wpi="http://schemas.microsoft.com/office/word/2010/wordprocessingInk" xmlns:wne="http://schemas.microsoft.com/office/word/2006/wordml" xmlns:wps="http://schemas.microsoft.com/office/word/2010/wordprocessingShape" mc:Ignorable="w14 w15 w16se w16cid wp14">
   <w:body>
-    <w:p>
-      <w:bookmarkStart w:id="0" w:name="_GoBack"/>
-      <w:bookmarkEnd w:id="0"/>
-    </w:p>
+    <w:p/>
     <w:p/>
     <w:p>
       <w:pPr>
@@ -1674,6 +1671,9 @@
     </w:p>
     <w:p>
       <w:pPr>
+        <w:tabs>
+          <w:tab w:val="left" w:pos="5868"/>
+        </w:tabs>
         <w:spacing w:beforeAutospacing="1" w:after="0" w:afterAutospacing="1" w:line="240" w:lineRule="auto"/>
         <w:rPr>
           <w:rFonts w:ascii="Calibri" w:eastAsia="Times New Roman" w:hAnsi="Calibri" w:cs="Calibri"/>
@@ -1720,12 +1720,29 @@
         </w:rPr>
         <w:t xml:space="preserve">&gt; </w:t>
       </w:r>
+      <w:r>
+        <w:rPr>
+          <w:rFonts w:ascii="Calibri" w:eastAsia="Times New Roman" w:hAnsi="Calibri" w:cs="Calibri"/>
+          <w:i/>
+          <w:iCs/>
+          <w:color w:val="595959"/>
+          <w:sz w:val="18"/>
+          <w:szCs w:val="18"/>
+        </w:rPr>
+        <w:tab/>
+      </w:r>
+    </w:p>
+    <w:p>
+      <w:pPr>
+        <w:spacing w:beforeAutospacing="1" w:after="0" w:afterAutospacing="1" w:line="240" w:lineRule="auto"/>
+      </w:pPr>
     </w:p>
     <w:p>
       <w:pPr>
         <w:spacing w:beforeAutospacing="1" w:after="0" w:afterAutospacing="1" w:line="240" w:lineRule="auto"/>
       </w:pPr>
       <w:r>
+        <w:lastRenderedPageBreak/>
         <w:t xml:space="preserve">b) </w:t>
       </w:r>
       <w:r>
@@ -1790,7 +1807,6 @@
                 <w:sz w:val="24"/>
                 <w:szCs w:val="24"/>
               </w:rPr>
-              <w:lastRenderedPageBreak/>
               <w:t>Field</w:t>
             </w:r>
           </w:p>
@@ -1988,27 +2004,7 @@
                 <w:sz w:val="24"/>
                 <w:szCs w:val="24"/>
               </w:rPr>
-              <w:t xml:space="preserve">A unique identifier for each Person's visit or </w:t>
-            </w:r>
-            <w:proofErr w:type="gramStart"/>
-            <w:r>
-              <w:rPr>
-                <w:rFonts w:ascii="-apple-system" w:eastAsia="Times New Roman" w:hAnsi="-apple-system" w:cs="Times New Roman"/>
-                <w:color w:val="24292E"/>
-                <w:sz w:val="24"/>
-                <w:szCs w:val="24"/>
-              </w:rPr>
-              <w:t>encounter</w:t>
-            </w:r>
-            <w:proofErr w:type="gramEnd"/>
-            <w:r>
-              <w:rPr>
-                <w:rFonts w:ascii="-apple-system" w:eastAsia="Times New Roman" w:hAnsi="-apple-system" w:cs="Times New Roman"/>
-                <w:color w:val="24292E"/>
-                <w:sz w:val="24"/>
-                <w:szCs w:val="24"/>
-              </w:rPr>
-              <w:t xml:space="preserve"> at a healthcare provider.</w:t>
+              <w:t>A unique identifier for each Person's visit or encounter at a healthcare provider.</w:t>
             </w:r>
           </w:p>
         </w:tc>
@@ -3401,6 +3397,7 @@
                 <w:sz w:val="24"/>
                 <w:szCs w:val="24"/>
               </w:rPr>
+              <w:lastRenderedPageBreak/>
               <w:t>Person ID</w:t>
             </w:r>
           </w:p>
@@ -4934,6 +4931,7 @@
                 <w:sz w:val="24"/>
                 <w:szCs w:val="24"/>
               </w:rPr>
+              <w:lastRenderedPageBreak/>
               <w:t>Procedure Concept ID</w:t>
             </w:r>
           </w:p>
@@ -6261,27 +6259,7 @@
                 <w:sz w:val="24"/>
                 <w:szCs w:val="24"/>
               </w:rPr>
-              <w:t xml:space="preserve">A foreign key to the standard measurement concept identifier in the Standardized Vocabularies. These belong to the 'Measurement' </w:t>
-            </w:r>
-            <w:proofErr w:type="gramStart"/>
-            <w:r>
-              <w:rPr>
-                <w:rFonts w:ascii="-apple-system" w:eastAsia="Times New Roman" w:hAnsi="-apple-system" w:cs="Times New Roman"/>
-                <w:color w:val="24292E"/>
-                <w:sz w:val="24"/>
-                <w:szCs w:val="24"/>
-              </w:rPr>
-              <w:t>domain, but</w:t>
-            </w:r>
-            <w:proofErr w:type="gramEnd"/>
-            <w:r>
-              <w:rPr>
-                <w:rFonts w:ascii="-apple-system" w:eastAsia="Times New Roman" w:hAnsi="-apple-system" w:cs="Times New Roman"/>
-                <w:color w:val="24292E"/>
-                <w:sz w:val="24"/>
-                <w:szCs w:val="24"/>
-              </w:rPr>
-              <w:t xml:space="preserve"> could overlap with the 'Observation' domain (see #3 below).</w:t>
+              <w:t>A foreign key to the standard measurement concept identifier in the Standardized Vocabularies. These belong to the 'Measurement' domain, but could overlap with the 'Observation' domain (see #3 below).</w:t>
             </w:r>
           </w:p>
         </w:tc>
@@ -6444,6 +6422,7 @@
                 <w:sz w:val="24"/>
                 <w:szCs w:val="24"/>
               </w:rPr>
+              <w:lastRenderedPageBreak/>
               <w:t>measurement_datetime</w:t>
             </w:r>
             <w:proofErr w:type="spellEnd"/>
@@ -7684,6 +7663,7 @@
                 <w:sz w:val="24"/>
                 <w:szCs w:val="24"/>
               </w:rPr>
+              <w:lastRenderedPageBreak/>
               <w:t>provider_id</w:t>
             </w:r>
             <w:proofErr w:type="spellEnd"/>
@@ -9188,6 +9168,7 @@
                 <w:sz w:val="24"/>
                 <w:szCs w:val="24"/>
               </w:rPr>
+              <w:lastRenderedPageBreak/>
               <w:t>Note Date Time</w:t>
             </w:r>
           </w:p>
@@ -9652,55 +9633,6 @@
           <w:rFonts w:ascii="Calibri" w:eastAsia="Times New Roman" w:hAnsi="Calibri" w:cs="Calibri"/>
         </w:rPr>
         <w:t> </w:t>
-      </w:r>
-    </w:p>
-    <w:p>
-      <w:pPr>
-        <w:spacing w:beforeAutospacing="1" w:after="0" w:afterAutospacing="1" w:line="240" w:lineRule="auto"/>
-        <w:rPr>
-          <w:rFonts w:ascii="Calibri" w:eastAsia="Times New Roman" w:hAnsi="Calibri" w:cs="Calibri"/>
-          <w:i/>
-          <w:iCs/>
-          <w:color w:val="595959"/>
-          <w:sz w:val="18"/>
-          <w:szCs w:val="18"/>
-        </w:rPr>
-      </w:pPr>
-      <w:r>
-        <w:rPr>
-          <w:rFonts w:ascii="Calibri" w:eastAsia="Times New Roman" w:hAnsi="Calibri" w:cs="Calibri"/>
-          <w:i/>
-          <w:iCs/>
-          <w:color w:val="595959"/>
-          <w:sz w:val="18"/>
-          <w:szCs w:val="18"/>
-        </w:rPr>
-        <w:t>From &lt;</w:t>
-      </w:r>
-      <w:hyperlink r:id="rId15" w:history="1">
-        <w:r>
-          <w:rPr>
-            <w:rFonts w:ascii="Calibri" w:eastAsia="Times New Roman" w:hAnsi="Calibri" w:cs="Calibri"/>
-            <w:i/>
-            <w:iCs/>
-            <w:color w:val="0000FF"/>
-            <w:sz w:val="18"/>
-            <w:szCs w:val="18"/>
-            <w:u w:val="single"/>
-          </w:rPr>
-          <w:t>https://github.com/OHDSI/CommonDataModel/wiki/NOTE</w:t>
-        </w:r>
-      </w:hyperlink>
-      <w:r>
-        <w:rPr>
-          <w:rFonts w:ascii="Calibri" w:eastAsia="Times New Roman" w:hAnsi="Calibri" w:cs="Calibri"/>
-          <w:i/>
-          <w:iCs/>
-          <w:color w:val="595959"/>
-          <w:sz w:val="18"/>
-          <w:szCs w:val="18"/>
-        </w:rPr>
-        <w:t xml:space="preserve">&gt; </w:t>
       </w:r>
     </w:p>
     <w:p>
@@ -11145,6 +11077,7 @@
                 <w:sz w:val="24"/>
                 <w:szCs w:val="24"/>
               </w:rPr>
+              <w:lastRenderedPageBreak/>
               <w:t>Respondent Type</w:t>
             </w:r>
           </w:p>
@@ -11813,7 +11746,7 @@
         </w:rPr>
         <w:t>From &lt;</w:t>
       </w:r>
-      <w:hyperlink r:id="rId16" w:history="1">
+      <w:hyperlink r:id="rId15" w:history="1">
         <w:r>
           <w:rPr>
             <w:rFonts w:ascii="Calibri" w:eastAsia="Times New Roman" w:hAnsi="Calibri" w:cs="Calibri"/>
@@ -12331,6 +12264,7 @@
               <w:rPr>
                 <w:rFonts w:ascii="Calibri" w:eastAsia="Times New Roman" w:hAnsi="Calibri" w:cs="Calibri"/>
               </w:rPr>
+              <w:lastRenderedPageBreak/>
               <w:t>5</w:t>
             </w:r>
           </w:p>
@@ -12408,12 +12342,7 @@
     </w:p>
     <w:p>
       <w:pPr>
-        <w:spacing w:beforeAutospacing="1" w:after="0" w:afterAutospacing="1" w:line="240" w:lineRule="auto"/>
-        <w:rPr>
-          <w:rFonts w:ascii="Calibri" w:eastAsia="Times New Roman" w:hAnsi="Calibri" w:cs="Calibri"/>
-        </w:rPr>
-      </w:pPr>
-      <w:r>
+        <w:spacing w:after="0" w:line="240" w:lineRule="auto"/>
         <w:rPr>
           <w:rFonts w:ascii="Calibri" w:eastAsia="Times New Roman" w:hAnsi="Calibri" w:cs="Calibri"/>
           <w:i/>
@@ -12422,33 +12351,7 @@
           <w:sz w:val="18"/>
           <w:szCs w:val="18"/>
         </w:rPr>
-        <w:t>From &lt;</w:t>
-      </w:r>
-      <w:hyperlink r:id="rId17" w:history="1">
-        <w:r>
-          <w:rPr>
-            <w:rFonts w:ascii="Calibri" w:eastAsia="Times New Roman" w:hAnsi="Calibri" w:cs="Calibri"/>
-            <w:i/>
-            <w:iCs/>
-            <w:color w:val="0000FF"/>
-            <w:sz w:val="18"/>
-            <w:szCs w:val="18"/>
-            <w:u w:val="single"/>
-          </w:rPr>
-          <w:t>https://github.com/OHDSI/CommonDataModel/wiki/SURVEY_CONDUCT</w:t>
-        </w:r>
-      </w:hyperlink>
-      <w:r>
-        <w:rPr>
-          <w:rFonts w:ascii="Calibri" w:eastAsia="Times New Roman" w:hAnsi="Calibri" w:cs="Calibri"/>
-          <w:i/>
-          <w:iCs/>
-          <w:color w:val="595959"/>
-          <w:sz w:val="18"/>
-          <w:szCs w:val="18"/>
-        </w:rPr>
-        <w:t xml:space="preserve">&gt; </w:t>
-      </w:r>
+      </w:pPr>
     </w:p>
     <w:p>
       <w:pPr>
@@ -13337,27 +13240,7 @@
                 <w:sz w:val="24"/>
                 <w:szCs w:val="24"/>
               </w:rPr>
-              <w:t xml:space="preserve">A foreign key to the provider in the PROVIDER table who was responsible for </w:t>
-            </w:r>
-            <w:proofErr w:type="gramStart"/>
-            <w:r>
-              <w:rPr>
-                <w:rFonts w:ascii="-apple-system" w:eastAsia="Times New Roman" w:hAnsi="-apple-system" w:cs="Times New Roman"/>
-                <w:color w:val="24292E"/>
-                <w:sz w:val="24"/>
-                <w:szCs w:val="24"/>
-              </w:rPr>
-              <w:t>making the observation</w:t>
-            </w:r>
-            <w:proofErr w:type="gramEnd"/>
-            <w:r>
-              <w:rPr>
-                <w:rFonts w:ascii="-apple-system" w:eastAsia="Times New Roman" w:hAnsi="-apple-system" w:cs="Times New Roman"/>
-                <w:color w:val="24292E"/>
-                <w:sz w:val="24"/>
-                <w:szCs w:val="24"/>
-              </w:rPr>
-              <w:t>.</w:t>
+              <w:t>A foreign key to the provider in the PROVIDER table who was responsible for making the observation.</w:t>
             </w:r>
           </w:p>
         </w:tc>
@@ -13715,6 +13598,1244 @@
                 <w:szCs w:val="24"/>
               </w:rPr>
               <w:t>The observation result stored as a datetime value. This is applicable to observations where the result is expressed as a point in time.</w:t>
+            </w:r>
+          </w:p>
+        </w:tc>
+      </w:tr>
+    </w:tbl>
+    <w:p>
+      <w:pPr>
+        <w:spacing w:after="0" w:line="240" w:lineRule="auto"/>
+        <w:rPr>
+          <w:rFonts w:ascii="Calibri" w:eastAsia="Times New Roman" w:hAnsi="Calibri" w:cs="Calibri"/>
+        </w:rPr>
+      </w:pPr>
+      <w:r>
+        <w:rPr>
+          <w:rFonts w:ascii="Calibri" w:eastAsia="Times New Roman" w:hAnsi="Calibri" w:cs="Calibri"/>
+        </w:rPr>
+        <w:t> </w:t>
+      </w:r>
+    </w:p>
+    <w:p>
+      <w:pPr>
+        <w:spacing w:beforeAutospacing="1" w:after="0" w:afterAutospacing="1" w:line="240" w:lineRule="auto"/>
+        <w:rPr>
+          <w:rFonts w:ascii="Calibri" w:eastAsia="Times New Roman" w:hAnsi="Calibri" w:cs="Calibri"/>
+          <w:i/>
+          <w:iCs/>
+          <w:color w:val="595959"/>
+          <w:sz w:val="18"/>
+          <w:szCs w:val="18"/>
+        </w:rPr>
+      </w:pPr>
+      <w:r>
+        <w:rPr>
+          <w:rFonts w:ascii="Calibri" w:eastAsia="Times New Roman" w:hAnsi="Calibri" w:cs="Calibri"/>
+          <w:i/>
+          <w:iCs/>
+          <w:color w:val="595959"/>
+          <w:sz w:val="18"/>
+          <w:szCs w:val="18"/>
+        </w:rPr>
+        <w:t>From &lt;</w:t>
+      </w:r>
+      <w:hyperlink r:id="rId16" w:history="1">
+        <w:r>
+          <w:rPr>
+            <w:rFonts w:ascii="Calibri" w:eastAsia="Times New Roman" w:hAnsi="Calibri" w:cs="Calibri"/>
+            <w:i/>
+            <w:iCs/>
+            <w:color w:val="0000FF"/>
+            <w:sz w:val="18"/>
+            <w:szCs w:val="18"/>
+            <w:u w:val="single"/>
+          </w:rPr>
+          <w:t>https://github.com/OHDSI/CommonDataModel/wiki/OBSERVATION</w:t>
+        </w:r>
+      </w:hyperlink>
+      <w:r>
+        <w:rPr>
+          <w:rFonts w:ascii="Calibri" w:eastAsia="Times New Roman" w:hAnsi="Calibri" w:cs="Calibri"/>
+          <w:i/>
+          <w:iCs/>
+          <w:color w:val="595959"/>
+          <w:sz w:val="18"/>
+          <w:szCs w:val="18"/>
+        </w:rPr>
+        <w:t xml:space="preserve">&gt; </w:t>
+      </w:r>
+    </w:p>
+    <w:p>
+      <w:pPr>
+        <w:spacing w:beforeAutospacing="1" w:after="0" w:afterAutospacing="1" w:line="240" w:lineRule="auto"/>
+        <w:rPr>
+          <w:rFonts w:ascii="Calibri" w:eastAsia="Times New Roman" w:hAnsi="Calibri" w:cs="Calibri"/>
+          <w:i/>
+          <w:iCs/>
+          <w:color w:val="595959"/>
+          <w:sz w:val="18"/>
+          <w:szCs w:val="18"/>
+        </w:rPr>
+      </w:pPr>
+    </w:p>
+    <w:p>
+      <w:pPr>
+        <w:spacing w:beforeAutospacing="1" w:after="0" w:afterAutospacing="1" w:line="240" w:lineRule="auto"/>
+        <w:rPr>
+          <w:rFonts w:ascii="Calibri" w:eastAsia="Times New Roman" w:hAnsi="Calibri" w:cs="Calibri"/>
+          <w:i/>
+          <w:iCs/>
+          <w:color w:val="595959"/>
+          <w:sz w:val="18"/>
+          <w:szCs w:val="18"/>
+        </w:rPr>
+      </w:pPr>
+    </w:p>
+    <w:p>
+      <w:pPr>
+        <w:spacing w:beforeAutospacing="1" w:after="0" w:afterAutospacing="1" w:line="240" w:lineRule="auto"/>
+        <w:rPr>
+          <w:rFonts w:ascii="Calibri" w:eastAsia="Times New Roman" w:hAnsi="Calibri" w:cs="Calibri"/>
+        </w:rPr>
+      </w:pPr>
+    </w:p>
+    <w:p>
+      <w:pPr>
+        <w:pStyle w:val="ListParagraph"/>
+        <w:numPr>
+          <w:ilvl w:val="0"/>
+          <w:numId w:val="6"/>
+        </w:numPr>
+        <w:spacing w:after="0" w:line="240" w:lineRule="auto"/>
+        <w:rPr>
+          <w:rFonts w:ascii="Calibri" w:eastAsia="Times New Roman" w:hAnsi="Calibri" w:cs="Calibri"/>
+        </w:rPr>
+      </w:pPr>
+      <w:r>
+        <w:rPr>
+          <w:rFonts w:ascii="Calibri" w:eastAsia="Times New Roman" w:hAnsi="Calibri" w:cs="Calibri"/>
+        </w:rPr>
+        <w:lastRenderedPageBreak/>
+        <w:t>Specimen</w:t>
+      </w:r>
+    </w:p>
+    <w:tbl>
+      <w:tblPr>
+        <w:tblW w:w="0" w:type="auto"/>
+        <w:tblBorders>
+          <w:top w:val="single" w:sz="8" w:space="0" w:color="A3A3A3"/>
+          <w:left w:val="single" w:sz="8" w:space="0" w:color="A3A3A3"/>
+          <w:bottom w:val="single" w:sz="8" w:space="0" w:color="A3A3A3"/>
+          <w:right w:val="single" w:sz="8" w:space="0" w:color="A3A3A3"/>
+        </w:tblBorders>
+        <w:tblCellMar>
+          <w:left w:w="0" w:type="dxa"/>
+          <w:right w:w="0" w:type="dxa"/>
+        </w:tblCellMar>
+        <w:tblLook w:val="04A0" w:firstRow="1" w:lastRow="0" w:firstColumn="1" w:lastColumn="0" w:noHBand="0" w:noVBand="1"/>
+        <w:tblCaption w:val=""/>
+        <w:tblDescription w:val=""/>
+      </w:tblPr>
+      <w:tblGrid>
+        <w:gridCol w:w="2677"/>
+        <w:gridCol w:w="1101"/>
+        <w:gridCol w:w="5562"/>
+      </w:tblGrid>
+      <w:tr>
+        <w:tc>
+          <w:tcPr>
+            <w:tcW w:w="4068" w:type="dxa"/>
+            <w:tcBorders>
+              <w:top w:val="single" w:sz="8" w:space="0" w:color="A3A3A3"/>
+              <w:left w:val="single" w:sz="8" w:space="0" w:color="A3A3A3"/>
+              <w:bottom w:val="single" w:sz="8" w:space="0" w:color="A3A3A3"/>
+              <w:right w:val="single" w:sz="8" w:space="0" w:color="A3A3A3"/>
+            </w:tcBorders>
+            <w:shd w:val="clear" w:color="auto" w:fill="FFFFFF"/>
+            <w:tcMar>
+              <w:top w:w="40" w:type="dxa"/>
+              <w:left w:w="60" w:type="dxa"/>
+              <w:bottom w:w="40" w:type="dxa"/>
+              <w:right w:w="60" w:type="dxa"/>
+            </w:tcMar>
+            <w:hideMark/>
+          </w:tcPr>
+          <w:p>
+            <w:pPr>
+              <w:spacing w:after="0" w:line="240" w:lineRule="auto"/>
+              <w:ind w:left="360"/>
+              <w:rPr>
+                <w:rFonts w:ascii="-apple-system" w:eastAsia="Times New Roman" w:hAnsi="-apple-system" w:cs="Times New Roman"/>
+                <w:color w:val="24292E"/>
+                <w:sz w:val="24"/>
+                <w:szCs w:val="24"/>
+              </w:rPr>
+            </w:pPr>
+            <w:r>
+              <w:rPr>
+                <w:rFonts w:ascii="-apple-system" w:eastAsia="Times New Roman" w:hAnsi="-apple-system" w:cs="Times New Roman"/>
+                <w:color w:val="24292E"/>
+                <w:sz w:val="24"/>
+                <w:szCs w:val="24"/>
+              </w:rPr>
+              <w:t>Field</w:t>
+            </w:r>
+          </w:p>
+        </w:tc>
+        <w:tc>
+          <w:tcPr>
+            <w:tcW w:w="1165" w:type="dxa"/>
+            <w:tcBorders>
+              <w:top w:val="single" w:sz="8" w:space="0" w:color="A3A3A3"/>
+              <w:left w:val="single" w:sz="8" w:space="0" w:color="A3A3A3"/>
+              <w:bottom w:val="single" w:sz="8" w:space="0" w:color="A3A3A3"/>
+              <w:right w:val="single" w:sz="8" w:space="0" w:color="A3A3A3"/>
+            </w:tcBorders>
+            <w:shd w:val="clear" w:color="auto" w:fill="FFFFFF"/>
+            <w:tcMar>
+              <w:top w:w="40" w:type="dxa"/>
+              <w:left w:w="60" w:type="dxa"/>
+              <w:bottom w:w="40" w:type="dxa"/>
+              <w:right w:w="60" w:type="dxa"/>
+            </w:tcMar>
+            <w:hideMark/>
+          </w:tcPr>
+          <w:p>
+            <w:pPr>
+              <w:spacing w:after="0" w:line="240" w:lineRule="auto"/>
+              <w:rPr>
+                <w:rFonts w:ascii="-apple-system" w:eastAsia="Times New Roman" w:hAnsi="-apple-system" w:cs="Times New Roman"/>
+                <w:color w:val="24292E"/>
+                <w:sz w:val="24"/>
+                <w:szCs w:val="24"/>
+              </w:rPr>
+            </w:pPr>
+            <w:r>
+              <w:rPr>
+                <w:rFonts w:ascii="-apple-system" w:eastAsia="Times New Roman" w:hAnsi="-apple-system" w:cs="Times New Roman"/>
+                <w:color w:val="24292E"/>
+                <w:sz w:val="24"/>
+                <w:szCs w:val="24"/>
+              </w:rPr>
+              <w:t>Type</w:t>
+            </w:r>
+          </w:p>
+        </w:tc>
+        <w:tc>
+          <w:tcPr>
+            <w:tcW w:w="9664" w:type="dxa"/>
+            <w:tcBorders>
+              <w:top w:val="single" w:sz="8" w:space="0" w:color="A3A3A3"/>
+              <w:left w:val="single" w:sz="8" w:space="0" w:color="A3A3A3"/>
+              <w:bottom w:val="single" w:sz="8" w:space="0" w:color="A3A3A3"/>
+              <w:right w:val="single" w:sz="8" w:space="0" w:color="A3A3A3"/>
+            </w:tcBorders>
+            <w:shd w:val="clear" w:color="auto" w:fill="FFFFFF"/>
+            <w:tcMar>
+              <w:top w:w="40" w:type="dxa"/>
+              <w:left w:w="60" w:type="dxa"/>
+              <w:bottom w:w="40" w:type="dxa"/>
+              <w:right w:w="60" w:type="dxa"/>
+            </w:tcMar>
+            <w:hideMark/>
+          </w:tcPr>
+          <w:p>
+            <w:pPr>
+              <w:spacing w:after="0" w:line="240" w:lineRule="auto"/>
+              <w:rPr>
+                <w:rFonts w:ascii="-apple-system" w:eastAsia="Times New Roman" w:hAnsi="-apple-system" w:cs="Times New Roman"/>
+                <w:color w:val="24292E"/>
+                <w:sz w:val="24"/>
+                <w:szCs w:val="24"/>
+              </w:rPr>
+            </w:pPr>
+            <w:r>
+              <w:rPr>
+                <w:rFonts w:ascii="-apple-system" w:eastAsia="Times New Roman" w:hAnsi="-apple-system" w:cs="Times New Roman"/>
+                <w:color w:val="24292E"/>
+                <w:sz w:val="24"/>
+                <w:szCs w:val="24"/>
+              </w:rPr>
+              <w:t>Description</w:t>
+            </w:r>
+          </w:p>
+        </w:tc>
+      </w:tr>
+      <w:tr>
+        <w:tc>
+          <w:tcPr>
+            <w:tcW w:w="4068" w:type="dxa"/>
+            <w:tcBorders>
+              <w:top w:val="single" w:sz="8" w:space="0" w:color="A3A3A3"/>
+              <w:left w:val="single" w:sz="8" w:space="0" w:color="A3A3A3"/>
+              <w:bottom w:val="single" w:sz="8" w:space="0" w:color="A3A3A3"/>
+              <w:right w:val="single" w:sz="8" w:space="0" w:color="A3A3A3"/>
+            </w:tcBorders>
+            <w:shd w:val="clear" w:color="auto" w:fill="FFFFFF"/>
+            <w:tcMar>
+              <w:top w:w="40" w:type="dxa"/>
+              <w:left w:w="60" w:type="dxa"/>
+              <w:bottom w:w="40" w:type="dxa"/>
+              <w:right w:w="60" w:type="dxa"/>
+            </w:tcMar>
+            <w:hideMark/>
+          </w:tcPr>
+          <w:p>
+            <w:pPr>
+              <w:spacing w:after="0" w:line="240" w:lineRule="auto"/>
+              <w:rPr>
+                <w:rFonts w:ascii="-apple-system" w:eastAsia="Times New Roman" w:hAnsi="-apple-system" w:cs="Times New Roman"/>
+                <w:color w:val="24292E"/>
+                <w:sz w:val="24"/>
+                <w:szCs w:val="24"/>
+              </w:rPr>
+            </w:pPr>
+            <w:r>
+              <w:rPr>
+                <w:rFonts w:ascii="-apple-system" w:eastAsia="Times New Roman" w:hAnsi="-apple-system" w:cs="Times New Roman"/>
+                <w:color w:val="24292E"/>
+                <w:sz w:val="24"/>
+                <w:szCs w:val="24"/>
+              </w:rPr>
+              <w:t>Specimen ID</w:t>
+            </w:r>
+          </w:p>
+        </w:tc>
+        <w:tc>
+          <w:tcPr>
+            <w:tcW w:w="1165" w:type="dxa"/>
+            <w:tcBorders>
+              <w:top w:val="single" w:sz="8" w:space="0" w:color="A3A3A3"/>
+              <w:left w:val="single" w:sz="8" w:space="0" w:color="A3A3A3"/>
+              <w:bottom w:val="single" w:sz="8" w:space="0" w:color="A3A3A3"/>
+              <w:right w:val="single" w:sz="8" w:space="0" w:color="A3A3A3"/>
+            </w:tcBorders>
+            <w:shd w:val="clear" w:color="auto" w:fill="FFFFFF"/>
+            <w:tcMar>
+              <w:top w:w="40" w:type="dxa"/>
+              <w:left w:w="60" w:type="dxa"/>
+              <w:bottom w:w="40" w:type="dxa"/>
+              <w:right w:w="60" w:type="dxa"/>
+            </w:tcMar>
+            <w:hideMark/>
+          </w:tcPr>
+          <w:p>
+            <w:pPr>
+              <w:spacing w:after="0" w:line="240" w:lineRule="auto"/>
+              <w:rPr>
+                <w:rFonts w:ascii="-apple-system" w:eastAsia="Times New Roman" w:hAnsi="-apple-system" w:cs="Times New Roman"/>
+                <w:color w:val="24292E"/>
+                <w:sz w:val="24"/>
+                <w:szCs w:val="24"/>
+              </w:rPr>
+            </w:pPr>
+            <w:r>
+              <w:rPr>
+                <w:rFonts w:ascii="-apple-system" w:eastAsia="Times New Roman" w:hAnsi="-apple-system" w:cs="Times New Roman"/>
+                <w:color w:val="24292E"/>
+                <w:sz w:val="24"/>
+                <w:szCs w:val="24"/>
+              </w:rPr>
+              <w:t>integer</w:t>
+            </w:r>
+          </w:p>
+        </w:tc>
+        <w:tc>
+          <w:tcPr>
+            <w:tcW w:w="9664" w:type="dxa"/>
+            <w:tcBorders>
+              <w:top w:val="single" w:sz="8" w:space="0" w:color="A3A3A3"/>
+              <w:left w:val="single" w:sz="8" w:space="0" w:color="A3A3A3"/>
+              <w:bottom w:val="single" w:sz="8" w:space="0" w:color="A3A3A3"/>
+              <w:right w:val="single" w:sz="8" w:space="0" w:color="A3A3A3"/>
+            </w:tcBorders>
+            <w:shd w:val="clear" w:color="auto" w:fill="FFFFFF"/>
+            <w:tcMar>
+              <w:top w:w="40" w:type="dxa"/>
+              <w:left w:w="60" w:type="dxa"/>
+              <w:bottom w:w="40" w:type="dxa"/>
+              <w:right w:w="60" w:type="dxa"/>
+            </w:tcMar>
+            <w:hideMark/>
+          </w:tcPr>
+          <w:p>
+            <w:pPr>
+              <w:spacing w:after="0" w:line="240" w:lineRule="auto"/>
+              <w:rPr>
+                <w:rFonts w:ascii="-apple-system" w:eastAsia="Times New Roman" w:hAnsi="-apple-system" w:cs="Times New Roman"/>
+                <w:color w:val="24292E"/>
+                <w:sz w:val="24"/>
+                <w:szCs w:val="24"/>
+              </w:rPr>
+            </w:pPr>
+            <w:r>
+              <w:rPr>
+                <w:rFonts w:ascii="-apple-system" w:eastAsia="Times New Roman" w:hAnsi="-apple-system" w:cs="Times New Roman"/>
+                <w:color w:val="24292E"/>
+                <w:sz w:val="24"/>
+                <w:szCs w:val="24"/>
+              </w:rPr>
+              <w:t xml:space="preserve">A unique identifier for each specimen. </w:t>
+            </w:r>
+            <w:r>
+              <w:rPr>
+                <w:rFonts w:ascii="-apple-system" w:eastAsia="Times New Roman" w:hAnsi="-apple-system" w:cs="Times New Roman"/>
+                <w:color w:val="24292E"/>
+                <w:sz w:val="24"/>
+                <w:szCs w:val="24"/>
+                <w:highlight w:val="green"/>
+              </w:rPr>
+              <w:t>Sample collected for the patient</w:t>
+            </w:r>
+          </w:p>
+        </w:tc>
+      </w:tr>
+      <w:tr>
+        <w:tc>
+          <w:tcPr>
+            <w:tcW w:w="4068" w:type="dxa"/>
+            <w:tcBorders>
+              <w:top w:val="single" w:sz="8" w:space="0" w:color="A3A3A3"/>
+              <w:left w:val="single" w:sz="8" w:space="0" w:color="A3A3A3"/>
+              <w:bottom w:val="single" w:sz="8" w:space="0" w:color="A3A3A3"/>
+              <w:right w:val="single" w:sz="8" w:space="0" w:color="A3A3A3"/>
+            </w:tcBorders>
+            <w:shd w:val="clear" w:color="auto" w:fill="F6F8FA"/>
+            <w:tcMar>
+              <w:top w:w="40" w:type="dxa"/>
+              <w:left w:w="60" w:type="dxa"/>
+              <w:bottom w:w="40" w:type="dxa"/>
+              <w:right w:w="60" w:type="dxa"/>
+            </w:tcMar>
+            <w:hideMark/>
+          </w:tcPr>
+          <w:p>
+            <w:pPr>
+              <w:spacing w:after="0" w:line="240" w:lineRule="auto"/>
+              <w:rPr>
+                <w:rFonts w:ascii="-apple-system" w:eastAsia="Times New Roman" w:hAnsi="-apple-system" w:cs="Times New Roman"/>
+                <w:color w:val="24292E"/>
+                <w:sz w:val="24"/>
+                <w:szCs w:val="24"/>
+              </w:rPr>
+            </w:pPr>
+            <w:r>
+              <w:rPr>
+                <w:rFonts w:ascii="-apple-system" w:eastAsia="Times New Roman" w:hAnsi="-apple-system" w:cs="Times New Roman"/>
+                <w:color w:val="24292E"/>
+                <w:sz w:val="24"/>
+                <w:szCs w:val="24"/>
+              </w:rPr>
+              <w:t>Person Id</w:t>
+            </w:r>
+          </w:p>
+        </w:tc>
+        <w:tc>
+          <w:tcPr>
+            <w:tcW w:w="1165" w:type="dxa"/>
+            <w:tcBorders>
+              <w:top w:val="single" w:sz="8" w:space="0" w:color="A3A3A3"/>
+              <w:left w:val="single" w:sz="8" w:space="0" w:color="A3A3A3"/>
+              <w:bottom w:val="single" w:sz="8" w:space="0" w:color="A3A3A3"/>
+              <w:right w:val="single" w:sz="8" w:space="0" w:color="A3A3A3"/>
+            </w:tcBorders>
+            <w:shd w:val="clear" w:color="auto" w:fill="F6F8FA"/>
+            <w:tcMar>
+              <w:top w:w="40" w:type="dxa"/>
+              <w:left w:w="60" w:type="dxa"/>
+              <w:bottom w:w="40" w:type="dxa"/>
+              <w:right w:w="60" w:type="dxa"/>
+            </w:tcMar>
+            <w:hideMark/>
+          </w:tcPr>
+          <w:p>
+            <w:pPr>
+              <w:spacing w:after="0" w:line="240" w:lineRule="auto"/>
+              <w:rPr>
+                <w:rFonts w:ascii="-apple-system" w:eastAsia="Times New Roman" w:hAnsi="-apple-system" w:cs="Times New Roman"/>
+                <w:color w:val="24292E"/>
+                <w:sz w:val="24"/>
+                <w:szCs w:val="24"/>
+              </w:rPr>
+            </w:pPr>
+            <w:r>
+              <w:rPr>
+                <w:rFonts w:ascii="-apple-system" w:eastAsia="Times New Roman" w:hAnsi="-apple-system" w:cs="Times New Roman"/>
+                <w:color w:val="24292E"/>
+                <w:sz w:val="24"/>
+                <w:szCs w:val="24"/>
+              </w:rPr>
+              <w:t>integer</w:t>
+            </w:r>
+          </w:p>
+        </w:tc>
+        <w:tc>
+          <w:tcPr>
+            <w:tcW w:w="9664" w:type="dxa"/>
+            <w:tcBorders>
+              <w:top w:val="single" w:sz="8" w:space="0" w:color="A3A3A3"/>
+              <w:left w:val="single" w:sz="8" w:space="0" w:color="A3A3A3"/>
+              <w:bottom w:val="single" w:sz="8" w:space="0" w:color="A3A3A3"/>
+              <w:right w:val="single" w:sz="8" w:space="0" w:color="A3A3A3"/>
+            </w:tcBorders>
+            <w:shd w:val="clear" w:color="auto" w:fill="F6F8FA"/>
+            <w:tcMar>
+              <w:top w:w="40" w:type="dxa"/>
+              <w:left w:w="60" w:type="dxa"/>
+              <w:bottom w:w="40" w:type="dxa"/>
+              <w:right w:w="60" w:type="dxa"/>
+            </w:tcMar>
+            <w:hideMark/>
+          </w:tcPr>
+          <w:p>
+            <w:pPr>
+              <w:spacing w:after="0" w:line="240" w:lineRule="auto"/>
+              <w:rPr>
+                <w:rFonts w:ascii="-apple-system" w:eastAsia="Times New Roman" w:hAnsi="-apple-system" w:cs="Times New Roman"/>
+                <w:color w:val="24292E"/>
+                <w:sz w:val="24"/>
+                <w:szCs w:val="24"/>
+              </w:rPr>
+            </w:pPr>
+            <w:r>
+              <w:rPr>
+                <w:rFonts w:ascii="-apple-system" w:eastAsia="Times New Roman" w:hAnsi="-apple-system" w:cs="Times New Roman"/>
+                <w:color w:val="24292E"/>
+                <w:sz w:val="24"/>
+                <w:szCs w:val="24"/>
+              </w:rPr>
+              <w:t>A foreign key identifier to the Person for whom the Specimen is recorded.</w:t>
+            </w:r>
+          </w:p>
+        </w:tc>
+      </w:tr>
+      <w:tr>
+        <w:tc>
+          <w:tcPr>
+            <w:tcW w:w="4068" w:type="dxa"/>
+            <w:tcBorders>
+              <w:top w:val="single" w:sz="8" w:space="0" w:color="A3A3A3"/>
+              <w:left w:val="single" w:sz="8" w:space="0" w:color="A3A3A3"/>
+              <w:bottom w:val="single" w:sz="8" w:space="0" w:color="A3A3A3"/>
+              <w:right w:val="single" w:sz="8" w:space="0" w:color="A3A3A3"/>
+            </w:tcBorders>
+            <w:shd w:val="clear" w:color="auto" w:fill="F6F8FA"/>
+            <w:tcMar>
+              <w:top w:w="40" w:type="dxa"/>
+              <w:left w:w="60" w:type="dxa"/>
+              <w:bottom w:w="40" w:type="dxa"/>
+              <w:right w:w="60" w:type="dxa"/>
+            </w:tcMar>
+            <w:hideMark/>
+          </w:tcPr>
+          <w:p>
+            <w:pPr>
+              <w:spacing w:after="0" w:line="240" w:lineRule="auto"/>
+              <w:rPr>
+                <w:rFonts w:ascii="-apple-system" w:eastAsia="Times New Roman" w:hAnsi="-apple-system" w:cs="Times New Roman"/>
+                <w:color w:val="24292E"/>
+                <w:sz w:val="24"/>
+                <w:szCs w:val="24"/>
+              </w:rPr>
+            </w:pPr>
+            <w:r>
+              <w:rPr>
+                <w:rFonts w:ascii="-apple-system" w:eastAsia="Times New Roman" w:hAnsi="-apple-system" w:cs="Times New Roman"/>
+                <w:color w:val="24292E"/>
+                <w:sz w:val="24"/>
+                <w:szCs w:val="24"/>
+              </w:rPr>
+              <w:t>Specimen Date/Time</w:t>
+            </w:r>
+          </w:p>
+        </w:tc>
+        <w:tc>
+          <w:tcPr>
+            <w:tcW w:w="1165" w:type="dxa"/>
+            <w:tcBorders>
+              <w:top w:val="single" w:sz="8" w:space="0" w:color="A3A3A3"/>
+              <w:left w:val="single" w:sz="8" w:space="0" w:color="A3A3A3"/>
+              <w:bottom w:val="single" w:sz="8" w:space="0" w:color="A3A3A3"/>
+              <w:right w:val="single" w:sz="8" w:space="0" w:color="A3A3A3"/>
+            </w:tcBorders>
+            <w:shd w:val="clear" w:color="auto" w:fill="F6F8FA"/>
+            <w:tcMar>
+              <w:top w:w="40" w:type="dxa"/>
+              <w:left w:w="60" w:type="dxa"/>
+              <w:bottom w:w="40" w:type="dxa"/>
+              <w:right w:w="60" w:type="dxa"/>
+            </w:tcMar>
+            <w:hideMark/>
+          </w:tcPr>
+          <w:p>
+            <w:pPr>
+              <w:spacing w:after="0" w:line="240" w:lineRule="auto"/>
+              <w:rPr>
+                <w:rFonts w:ascii="-apple-system" w:eastAsia="Times New Roman" w:hAnsi="-apple-system" w:cs="Times New Roman"/>
+                <w:color w:val="24292E"/>
+                <w:sz w:val="24"/>
+                <w:szCs w:val="24"/>
+              </w:rPr>
+            </w:pPr>
+            <w:r>
+              <w:rPr>
+                <w:rFonts w:ascii="-apple-system" w:eastAsia="Times New Roman" w:hAnsi="-apple-system" w:cs="Times New Roman"/>
+                <w:color w:val="24292E"/>
+                <w:sz w:val="24"/>
+                <w:szCs w:val="24"/>
+              </w:rPr>
+              <w:t>datetime</w:t>
+            </w:r>
+          </w:p>
+        </w:tc>
+        <w:tc>
+          <w:tcPr>
+            <w:tcW w:w="9664" w:type="dxa"/>
+            <w:tcBorders>
+              <w:top w:val="single" w:sz="8" w:space="0" w:color="A3A3A3"/>
+              <w:left w:val="single" w:sz="8" w:space="0" w:color="A3A3A3"/>
+              <w:bottom w:val="single" w:sz="8" w:space="0" w:color="A3A3A3"/>
+              <w:right w:val="single" w:sz="8" w:space="0" w:color="A3A3A3"/>
+            </w:tcBorders>
+            <w:shd w:val="clear" w:color="auto" w:fill="F6F8FA"/>
+            <w:tcMar>
+              <w:top w:w="40" w:type="dxa"/>
+              <w:left w:w="60" w:type="dxa"/>
+              <w:bottom w:w="40" w:type="dxa"/>
+              <w:right w:w="60" w:type="dxa"/>
+            </w:tcMar>
+            <w:hideMark/>
+          </w:tcPr>
+          <w:p>
+            <w:pPr>
+              <w:spacing w:after="0" w:line="240" w:lineRule="auto"/>
+              <w:rPr>
+                <w:rFonts w:ascii="-apple-system" w:eastAsia="Times New Roman" w:hAnsi="-apple-system" w:cs="Times New Roman"/>
+                <w:color w:val="24292E"/>
+                <w:sz w:val="24"/>
+                <w:szCs w:val="24"/>
+              </w:rPr>
+            </w:pPr>
+            <w:r>
+              <w:rPr>
+                <w:rFonts w:ascii="-apple-system" w:eastAsia="Times New Roman" w:hAnsi="-apple-system" w:cs="Times New Roman"/>
+                <w:color w:val="24292E"/>
+                <w:sz w:val="24"/>
+                <w:szCs w:val="24"/>
+              </w:rPr>
+              <w:t>The date and time on the date when the Specimen was obtained from the person.</w:t>
+            </w:r>
+          </w:p>
+        </w:tc>
+      </w:tr>
+      <w:tr>
+        <w:tc>
+          <w:tcPr>
+            <w:tcW w:w="4068" w:type="dxa"/>
+            <w:tcBorders>
+              <w:top w:val="single" w:sz="8" w:space="0" w:color="A3A3A3"/>
+              <w:left w:val="single" w:sz="8" w:space="0" w:color="A3A3A3"/>
+              <w:bottom w:val="single" w:sz="8" w:space="0" w:color="A3A3A3"/>
+              <w:right w:val="single" w:sz="8" w:space="0" w:color="A3A3A3"/>
+            </w:tcBorders>
+            <w:shd w:val="clear" w:color="auto" w:fill="FFFFFF"/>
+            <w:tcMar>
+              <w:top w:w="40" w:type="dxa"/>
+              <w:left w:w="60" w:type="dxa"/>
+              <w:bottom w:w="40" w:type="dxa"/>
+              <w:right w:w="60" w:type="dxa"/>
+            </w:tcMar>
+            <w:hideMark/>
+          </w:tcPr>
+          <w:p>
+            <w:pPr>
+              <w:spacing w:after="0" w:line="240" w:lineRule="auto"/>
+              <w:rPr>
+                <w:rFonts w:ascii="-apple-system" w:eastAsia="Times New Roman" w:hAnsi="-apple-system" w:cs="Times New Roman"/>
+                <w:color w:val="24292E"/>
+                <w:sz w:val="24"/>
+                <w:szCs w:val="24"/>
+              </w:rPr>
+            </w:pPr>
+            <w:r>
+              <w:rPr>
+                <w:rFonts w:ascii="-apple-system" w:eastAsia="Times New Roman" w:hAnsi="-apple-system" w:cs="Times New Roman"/>
+                <w:color w:val="24292E"/>
+                <w:sz w:val="24"/>
+                <w:szCs w:val="24"/>
+              </w:rPr>
+              <w:t>quantity</w:t>
+            </w:r>
+          </w:p>
+        </w:tc>
+        <w:tc>
+          <w:tcPr>
+            <w:tcW w:w="1165" w:type="dxa"/>
+            <w:tcBorders>
+              <w:top w:val="single" w:sz="8" w:space="0" w:color="A3A3A3"/>
+              <w:left w:val="single" w:sz="8" w:space="0" w:color="A3A3A3"/>
+              <w:bottom w:val="single" w:sz="8" w:space="0" w:color="A3A3A3"/>
+              <w:right w:val="single" w:sz="8" w:space="0" w:color="A3A3A3"/>
+            </w:tcBorders>
+            <w:shd w:val="clear" w:color="auto" w:fill="FFFFFF"/>
+            <w:tcMar>
+              <w:top w:w="40" w:type="dxa"/>
+              <w:left w:w="60" w:type="dxa"/>
+              <w:bottom w:w="40" w:type="dxa"/>
+              <w:right w:w="60" w:type="dxa"/>
+            </w:tcMar>
+            <w:hideMark/>
+          </w:tcPr>
+          <w:p>
+            <w:pPr>
+              <w:spacing w:after="0" w:line="240" w:lineRule="auto"/>
+              <w:rPr>
+                <w:rFonts w:ascii="-apple-system" w:eastAsia="Times New Roman" w:hAnsi="-apple-system" w:cs="Times New Roman"/>
+                <w:color w:val="24292E"/>
+                <w:sz w:val="24"/>
+                <w:szCs w:val="24"/>
+              </w:rPr>
+            </w:pPr>
+            <w:r>
+              <w:rPr>
+                <w:rFonts w:ascii="-apple-system" w:eastAsia="Times New Roman" w:hAnsi="-apple-system" w:cs="Times New Roman"/>
+                <w:color w:val="24292E"/>
+                <w:sz w:val="24"/>
+                <w:szCs w:val="24"/>
+              </w:rPr>
+              <w:t>float</w:t>
+            </w:r>
+          </w:p>
+        </w:tc>
+        <w:tc>
+          <w:tcPr>
+            <w:tcW w:w="9664" w:type="dxa"/>
+            <w:tcBorders>
+              <w:top w:val="single" w:sz="8" w:space="0" w:color="A3A3A3"/>
+              <w:left w:val="single" w:sz="8" w:space="0" w:color="A3A3A3"/>
+              <w:bottom w:val="single" w:sz="8" w:space="0" w:color="A3A3A3"/>
+              <w:right w:val="single" w:sz="8" w:space="0" w:color="A3A3A3"/>
+            </w:tcBorders>
+            <w:shd w:val="clear" w:color="auto" w:fill="FFFFFF"/>
+            <w:tcMar>
+              <w:top w:w="40" w:type="dxa"/>
+              <w:left w:w="60" w:type="dxa"/>
+              <w:bottom w:w="40" w:type="dxa"/>
+              <w:right w:w="60" w:type="dxa"/>
+            </w:tcMar>
+            <w:hideMark/>
+          </w:tcPr>
+          <w:p>
+            <w:pPr>
+              <w:spacing w:after="0" w:line="240" w:lineRule="auto"/>
+              <w:rPr>
+                <w:rFonts w:ascii="-apple-system" w:eastAsia="Times New Roman" w:hAnsi="-apple-system" w:cs="Times New Roman"/>
+                <w:color w:val="24292E"/>
+                <w:sz w:val="24"/>
+                <w:szCs w:val="24"/>
+              </w:rPr>
+            </w:pPr>
+            <w:r>
+              <w:rPr>
+                <w:rFonts w:ascii="-apple-system" w:eastAsia="Times New Roman" w:hAnsi="-apple-system" w:cs="Times New Roman"/>
+                <w:color w:val="24292E"/>
+                <w:sz w:val="24"/>
+                <w:szCs w:val="24"/>
+              </w:rPr>
+              <w:t>The amount of specimen collection from the person during the sampling procedure.</w:t>
+            </w:r>
+          </w:p>
+        </w:tc>
+      </w:tr>
+      <w:tr>
+        <w:tc>
+          <w:tcPr>
+            <w:tcW w:w="4068" w:type="dxa"/>
+            <w:tcBorders>
+              <w:top w:val="single" w:sz="8" w:space="0" w:color="A3A3A3"/>
+              <w:left w:val="single" w:sz="8" w:space="0" w:color="A3A3A3"/>
+              <w:bottom w:val="single" w:sz="8" w:space="0" w:color="A3A3A3"/>
+              <w:right w:val="single" w:sz="8" w:space="0" w:color="A3A3A3"/>
+            </w:tcBorders>
+            <w:shd w:val="clear" w:color="auto" w:fill="F6F8FA"/>
+            <w:tcMar>
+              <w:top w:w="40" w:type="dxa"/>
+              <w:left w:w="60" w:type="dxa"/>
+              <w:bottom w:w="40" w:type="dxa"/>
+              <w:right w:w="60" w:type="dxa"/>
+            </w:tcMar>
+            <w:hideMark/>
+          </w:tcPr>
+          <w:p>
+            <w:pPr>
+              <w:spacing w:after="0" w:line="240" w:lineRule="auto"/>
+              <w:rPr>
+                <w:rFonts w:ascii="-apple-system" w:eastAsia="Times New Roman" w:hAnsi="-apple-system" w:cs="Times New Roman"/>
+                <w:color w:val="24292E"/>
+                <w:sz w:val="24"/>
+                <w:szCs w:val="24"/>
+              </w:rPr>
+            </w:pPr>
+            <w:r>
+              <w:rPr>
+                <w:rFonts w:ascii="-apple-system" w:eastAsia="Times New Roman" w:hAnsi="-apple-system" w:cs="Times New Roman"/>
+                <w:color w:val="24292E"/>
+                <w:sz w:val="24"/>
+                <w:szCs w:val="24"/>
+              </w:rPr>
+              <w:t>Quantity Unit</w:t>
+            </w:r>
+          </w:p>
+        </w:tc>
+        <w:tc>
+          <w:tcPr>
+            <w:tcW w:w="1165" w:type="dxa"/>
+            <w:tcBorders>
+              <w:top w:val="single" w:sz="8" w:space="0" w:color="A3A3A3"/>
+              <w:left w:val="single" w:sz="8" w:space="0" w:color="A3A3A3"/>
+              <w:bottom w:val="single" w:sz="8" w:space="0" w:color="A3A3A3"/>
+              <w:right w:val="single" w:sz="8" w:space="0" w:color="A3A3A3"/>
+            </w:tcBorders>
+            <w:shd w:val="clear" w:color="auto" w:fill="F6F8FA"/>
+            <w:tcMar>
+              <w:top w:w="40" w:type="dxa"/>
+              <w:left w:w="60" w:type="dxa"/>
+              <w:bottom w:w="40" w:type="dxa"/>
+              <w:right w:w="60" w:type="dxa"/>
+            </w:tcMar>
+            <w:hideMark/>
+          </w:tcPr>
+          <w:p>
+            <w:pPr>
+              <w:spacing w:after="0" w:line="240" w:lineRule="auto"/>
+              <w:rPr>
+                <w:rFonts w:ascii="Calibri" w:eastAsia="Times New Roman" w:hAnsi="Calibri" w:cs="Calibri"/>
+                <w:color w:val="24292E"/>
+                <w:sz w:val="24"/>
+                <w:szCs w:val="24"/>
+              </w:rPr>
+            </w:pPr>
+            <w:r>
+              <w:rPr>
+                <w:rFonts w:ascii="Calibri" w:eastAsia="Times New Roman" w:hAnsi="Calibri" w:cs="Calibri"/>
+                <w:color w:val="24292E"/>
+                <w:sz w:val="24"/>
+                <w:szCs w:val="24"/>
+              </w:rPr>
+              <w:t> </w:t>
+            </w:r>
+          </w:p>
+        </w:tc>
+        <w:tc>
+          <w:tcPr>
+            <w:tcW w:w="9664" w:type="dxa"/>
+            <w:tcBorders>
+              <w:top w:val="single" w:sz="8" w:space="0" w:color="A3A3A3"/>
+              <w:left w:val="single" w:sz="8" w:space="0" w:color="A3A3A3"/>
+              <w:bottom w:val="single" w:sz="8" w:space="0" w:color="A3A3A3"/>
+              <w:right w:val="single" w:sz="8" w:space="0" w:color="A3A3A3"/>
+            </w:tcBorders>
+            <w:shd w:val="clear" w:color="auto" w:fill="F6F8FA"/>
+            <w:tcMar>
+              <w:top w:w="40" w:type="dxa"/>
+              <w:left w:w="60" w:type="dxa"/>
+              <w:bottom w:w="40" w:type="dxa"/>
+              <w:right w:w="60" w:type="dxa"/>
+            </w:tcMar>
+            <w:hideMark/>
+          </w:tcPr>
+          <w:p>
+            <w:pPr>
+              <w:spacing w:after="0" w:line="240" w:lineRule="auto"/>
+              <w:rPr>
+                <w:rFonts w:ascii="Calibri" w:eastAsia="Times New Roman" w:hAnsi="Calibri" w:cs="Calibri"/>
+                <w:color w:val="24292E"/>
+                <w:sz w:val="24"/>
+                <w:szCs w:val="24"/>
+              </w:rPr>
+            </w:pPr>
+            <w:r>
+              <w:rPr>
+                <w:rFonts w:ascii="Calibri" w:eastAsia="Times New Roman" w:hAnsi="Calibri" w:cs="Calibri"/>
+                <w:color w:val="24292E"/>
+                <w:sz w:val="24"/>
+                <w:szCs w:val="24"/>
+              </w:rPr>
+              <w:t> </w:t>
+            </w:r>
+          </w:p>
+        </w:tc>
+      </w:tr>
+      <w:tr>
+        <w:tc>
+          <w:tcPr>
+            <w:tcW w:w="4068" w:type="dxa"/>
+            <w:tcBorders>
+              <w:top w:val="single" w:sz="8" w:space="0" w:color="A3A3A3"/>
+              <w:left w:val="single" w:sz="8" w:space="0" w:color="A3A3A3"/>
+              <w:bottom w:val="single" w:sz="8" w:space="0" w:color="A3A3A3"/>
+              <w:right w:val="single" w:sz="8" w:space="0" w:color="A3A3A3"/>
+            </w:tcBorders>
+            <w:shd w:val="clear" w:color="auto" w:fill="FFFFFF"/>
+            <w:tcMar>
+              <w:top w:w="40" w:type="dxa"/>
+              <w:left w:w="60" w:type="dxa"/>
+              <w:bottom w:w="40" w:type="dxa"/>
+              <w:right w:w="60" w:type="dxa"/>
+            </w:tcMar>
+            <w:hideMark/>
+          </w:tcPr>
+          <w:p>
+            <w:pPr>
+              <w:spacing w:after="0" w:line="240" w:lineRule="auto"/>
+              <w:rPr>
+                <w:rFonts w:ascii="-apple-system" w:eastAsia="Times New Roman" w:hAnsi="-apple-system" w:cs="Times New Roman"/>
+                <w:color w:val="24292E"/>
+                <w:sz w:val="24"/>
+                <w:szCs w:val="24"/>
+              </w:rPr>
+            </w:pPr>
+            <w:r>
+              <w:rPr>
+                <w:rFonts w:ascii="-apple-system" w:eastAsia="Times New Roman" w:hAnsi="-apple-system" w:cs="Times New Roman"/>
+                <w:color w:val="24292E"/>
+                <w:sz w:val="24"/>
+                <w:szCs w:val="24"/>
+              </w:rPr>
+              <w:t>Testing Type</w:t>
+            </w:r>
+          </w:p>
+        </w:tc>
+        <w:tc>
+          <w:tcPr>
+            <w:tcW w:w="1165" w:type="dxa"/>
+            <w:tcBorders>
+              <w:top w:val="single" w:sz="8" w:space="0" w:color="A3A3A3"/>
+              <w:left w:val="single" w:sz="8" w:space="0" w:color="A3A3A3"/>
+              <w:bottom w:val="single" w:sz="8" w:space="0" w:color="A3A3A3"/>
+              <w:right w:val="single" w:sz="8" w:space="0" w:color="A3A3A3"/>
+            </w:tcBorders>
+            <w:shd w:val="clear" w:color="auto" w:fill="FFFFFF"/>
+            <w:tcMar>
+              <w:top w:w="40" w:type="dxa"/>
+              <w:left w:w="60" w:type="dxa"/>
+              <w:bottom w:w="40" w:type="dxa"/>
+              <w:right w:w="60" w:type="dxa"/>
+            </w:tcMar>
+            <w:hideMark/>
+          </w:tcPr>
+          <w:p>
+            <w:pPr>
+              <w:spacing w:after="0" w:line="240" w:lineRule="auto"/>
+              <w:rPr>
+                <w:rFonts w:ascii="-apple-system" w:eastAsia="Times New Roman" w:hAnsi="-apple-system" w:cs="Times New Roman"/>
+                <w:color w:val="24292E"/>
+                <w:sz w:val="24"/>
+                <w:szCs w:val="24"/>
+              </w:rPr>
+            </w:pPr>
+            <w:r>
+              <w:rPr>
+                <w:rFonts w:ascii="-apple-system" w:eastAsia="Times New Roman" w:hAnsi="-apple-system" w:cs="Times New Roman"/>
+                <w:color w:val="24292E"/>
+                <w:sz w:val="24"/>
+                <w:szCs w:val="24"/>
+              </w:rPr>
+              <w:t>integers</w:t>
+            </w:r>
+          </w:p>
+        </w:tc>
+        <w:tc>
+          <w:tcPr>
+            <w:tcW w:w="9664" w:type="dxa"/>
+            <w:tcBorders>
+              <w:top w:val="single" w:sz="8" w:space="0" w:color="A3A3A3"/>
+              <w:left w:val="single" w:sz="8" w:space="0" w:color="A3A3A3"/>
+              <w:bottom w:val="single" w:sz="8" w:space="0" w:color="A3A3A3"/>
+              <w:right w:val="single" w:sz="8" w:space="0" w:color="A3A3A3"/>
+            </w:tcBorders>
+            <w:shd w:val="clear" w:color="auto" w:fill="FFFFFF"/>
+            <w:tcMar>
+              <w:top w:w="40" w:type="dxa"/>
+              <w:left w:w="60" w:type="dxa"/>
+              <w:bottom w:w="40" w:type="dxa"/>
+              <w:right w:w="60" w:type="dxa"/>
+            </w:tcMar>
+            <w:hideMark/>
+          </w:tcPr>
+          <w:p>
+            <w:pPr>
+              <w:spacing w:after="0" w:line="240" w:lineRule="auto"/>
+              <w:rPr>
+                <w:rFonts w:ascii="-apple-system" w:eastAsia="Times New Roman" w:hAnsi="-apple-system" w:cs="Times New Roman"/>
+                <w:color w:val="24292E"/>
+                <w:sz w:val="24"/>
+                <w:szCs w:val="24"/>
+              </w:rPr>
+            </w:pPr>
+            <w:r>
+              <w:rPr>
+                <w:rFonts w:ascii="-apple-system" w:eastAsia="Times New Roman" w:hAnsi="-apple-system" w:cs="Times New Roman"/>
+                <w:color w:val="24292E"/>
+                <w:sz w:val="24"/>
+                <w:szCs w:val="24"/>
+                <w:highlight w:val="green"/>
+              </w:rPr>
+              <w:t>Example: 1 can be for RT-PCR method that is being used currently</w:t>
+            </w:r>
+          </w:p>
+          <w:p>
+            <w:pPr>
+              <w:spacing w:after="0" w:line="240" w:lineRule="auto"/>
+              <w:rPr>
+                <w:rFonts w:ascii="Calibri" w:eastAsia="Times New Roman" w:hAnsi="Calibri" w:cs="Calibri"/>
+              </w:rPr>
+            </w:pPr>
+            <w:r>
+              <w:rPr>
+                <w:rFonts w:ascii="Calibri" w:eastAsia="Times New Roman" w:hAnsi="Calibri" w:cs="Calibri"/>
+              </w:rPr>
+              <w:t> </w:t>
+            </w:r>
+          </w:p>
+        </w:tc>
+      </w:tr>
+      <w:tr>
+        <w:tc>
+          <w:tcPr>
+            <w:tcW w:w="4068" w:type="dxa"/>
+            <w:tcBorders>
+              <w:top w:val="single" w:sz="8" w:space="0" w:color="A3A3A3"/>
+              <w:left w:val="single" w:sz="8" w:space="0" w:color="A3A3A3"/>
+              <w:bottom w:val="single" w:sz="8" w:space="0" w:color="A3A3A3"/>
+              <w:right w:val="single" w:sz="8" w:space="0" w:color="A3A3A3"/>
+            </w:tcBorders>
+            <w:shd w:val="clear" w:color="auto" w:fill="FFFFFF"/>
+            <w:tcMar>
+              <w:top w:w="40" w:type="dxa"/>
+              <w:left w:w="60" w:type="dxa"/>
+              <w:bottom w:w="40" w:type="dxa"/>
+              <w:right w:w="60" w:type="dxa"/>
+            </w:tcMar>
+            <w:hideMark/>
+          </w:tcPr>
+          <w:p>
+            <w:pPr>
+              <w:spacing w:after="0" w:line="240" w:lineRule="auto"/>
+              <w:rPr>
+                <w:rFonts w:ascii="-apple-system" w:eastAsia="Times New Roman" w:hAnsi="-apple-system" w:cs="Times New Roman"/>
+                <w:color w:val="24292E"/>
+                <w:sz w:val="24"/>
+                <w:szCs w:val="24"/>
+              </w:rPr>
+            </w:pPr>
+            <w:r>
+              <w:rPr>
+                <w:rFonts w:ascii="-apple-system" w:eastAsia="Times New Roman" w:hAnsi="-apple-system" w:cs="Times New Roman"/>
+                <w:color w:val="24292E"/>
+                <w:sz w:val="24"/>
+                <w:szCs w:val="24"/>
+              </w:rPr>
+              <w:t>Site from where specimen was collected</w:t>
+            </w:r>
+          </w:p>
+        </w:tc>
+        <w:tc>
+          <w:tcPr>
+            <w:tcW w:w="1165" w:type="dxa"/>
+            <w:tcBorders>
+              <w:top w:val="single" w:sz="8" w:space="0" w:color="A3A3A3"/>
+              <w:left w:val="single" w:sz="8" w:space="0" w:color="A3A3A3"/>
+              <w:bottom w:val="single" w:sz="8" w:space="0" w:color="A3A3A3"/>
+              <w:right w:val="single" w:sz="8" w:space="0" w:color="A3A3A3"/>
+            </w:tcBorders>
+            <w:shd w:val="clear" w:color="auto" w:fill="FFFFFF"/>
+            <w:tcMar>
+              <w:top w:w="40" w:type="dxa"/>
+              <w:left w:w="60" w:type="dxa"/>
+              <w:bottom w:w="40" w:type="dxa"/>
+              <w:right w:w="60" w:type="dxa"/>
+            </w:tcMar>
+            <w:hideMark/>
+          </w:tcPr>
+          <w:p>
+            <w:pPr>
+              <w:spacing w:after="0" w:line="240" w:lineRule="auto"/>
+              <w:rPr>
+                <w:rFonts w:ascii="-apple-system" w:eastAsia="Times New Roman" w:hAnsi="-apple-system" w:cs="Times New Roman"/>
+                <w:color w:val="24292E"/>
+                <w:sz w:val="24"/>
+                <w:szCs w:val="24"/>
+              </w:rPr>
+            </w:pPr>
+            <w:r>
+              <w:rPr>
+                <w:rFonts w:ascii="-apple-system" w:eastAsia="Times New Roman" w:hAnsi="-apple-system" w:cs="Times New Roman"/>
+                <w:color w:val="24292E"/>
+                <w:sz w:val="24"/>
+                <w:szCs w:val="24"/>
+              </w:rPr>
+              <w:t>integer</w:t>
+            </w:r>
+          </w:p>
+        </w:tc>
+        <w:tc>
+          <w:tcPr>
+            <w:tcW w:w="9664" w:type="dxa"/>
+            <w:tcBorders>
+              <w:top w:val="single" w:sz="8" w:space="0" w:color="A3A3A3"/>
+              <w:left w:val="single" w:sz="8" w:space="0" w:color="A3A3A3"/>
+              <w:bottom w:val="single" w:sz="8" w:space="0" w:color="A3A3A3"/>
+              <w:right w:val="single" w:sz="8" w:space="0" w:color="A3A3A3"/>
+            </w:tcBorders>
+            <w:shd w:val="clear" w:color="auto" w:fill="FFFFFF"/>
+            <w:tcMar>
+              <w:top w:w="40" w:type="dxa"/>
+              <w:left w:w="60" w:type="dxa"/>
+              <w:bottom w:w="40" w:type="dxa"/>
+              <w:right w:w="60" w:type="dxa"/>
+            </w:tcMar>
+            <w:hideMark/>
+          </w:tcPr>
+          <w:p>
+            <w:pPr>
+              <w:spacing w:after="0" w:line="240" w:lineRule="auto"/>
+              <w:rPr>
+                <w:rFonts w:ascii="-apple-system" w:eastAsia="Times New Roman" w:hAnsi="-apple-system" w:cs="Times New Roman"/>
+                <w:color w:val="24292E"/>
+                <w:sz w:val="24"/>
+                <w:szCs w:val="24"/>
+              </w:rPr>
+            </w:pPr>
+            <w:r>
+              <w:rPr>
+                <w:rFonts w:ascii="-apple-system" w:eastAsia="Times New Roman" w:hAnsi="-apple-system" w:cs="Times New Roman"/>
+                <w:color w:val="24292E"/>
+                <w:sz w:val="24"/>
+                <w:szCs w:val="24"/>
+                <w:highlight w:val="green"/>
+              </w:rPr>
+              <w:t>1: Sample collected from throat, 2: Sample collected from Nose, 3: Sample collected from deep airways</w:t>
+            </w:r>
+          </w:p>
+        </w:tc>
+      </w:tr>
+      <w:tr>
+        <w:tc>
+          <w:tcPr>
+            <w:tcW w:w="4068" w:type="dxa"/>
+            <w:tcBorders>
+              <w:top w:val="single" w:sz="8" w:space="0" w:color="A3A3A3"/>
+              <w:left w:val="single" w:sz="8" w:space="0" w:color="A3A3A3"/>
+              <w:bottom w:val="single" w:sz="8" w:space="0" w:color="A3A3A3"/>
+              <w:right w:val="single" w:sz="8" w:space="0" w:color="A3A3A3"/>
+            </w:tcBorders>
+            <w:shd w:val="clear" w:color="auto" w:fill="F6F8FA"/>
+            <w:tcMar>
+              <w:top w:w="40" w:type="dxa"/>
+              <w:left w:w="60" w:type="dxa"/>
+              <w:bottom w:w="40" w:type="dxa"/>
+              <w:right w:w="60" w:type="dxa"/>
+            </w:tcMar>
+            <w:hideMark/>
+          </w:tcPr>
+          <w:p>
+            <w:pPr>
+              <w:spacing w:after="0" w:line="240" w:lineRule="auto"/>
+              <w:rPr>
+                <w:rFonts w:ascii="-apple-system" w:eastAsia="Times New Roman" w:hAnsi="-apple-system" w:cs="Times New Roman"/>
+                <w:color w:val="24292E"/>
+                <w:sz w:val="24"/>
+                <w:szCs w:val="24"/>
+              </w:rPr>
+            </w:pPr>
+            <w:r>
+              <w:rPr>
+                <w:rFonts w:ascii="-apple-system" w:eastAsia="Times New Roman" w:hAnsi="-apple-system" w:cs="Times New Roman"/>
+                <w:color w:val="24292E"/>
+                <w:sz w:val="24"/>
+                <w:szCs w:val="24"/>
+              </w:rPr>
+              <w:t>Disease Status of specimen collection</w:t>
+            </w:r>
+          </w:p>
+        </w:tc>
+        <w:tc>
+          <w:tcPr>
+            <w:tcW w:w="1165" w:type="dxa"/>
+            <w:tcBorders>
+              <w:top w:val="single" w:sz="8" w:space="0" w:color="A3A3A3"/>
+              <w:left w:val="single" w:sz="8" w:space="0" w:color="A3A3A3"/>
+              <w:bottom w:val="single" w:sz="8" w:space="0" w:color="A3A3A3"/>
+              <w:right w:val="single" w:sz="8" w:space="0" w:color="A3A3A3"/>
+            </w:tcBorders>
+            <w:shd w:val="clear" w:color="auto" w:fill="F6F8FA"/>
+            <w:tcMar>
+              <w:top w:w="40" w:type="dxa"/>
+              <w:left w:w="60" w:type="dxa"/>
+              <w:bottom w:w="40" w:type="dxa"/>
+              <w:right w:w="60" w:type="dxa"/>
+            </w:tcMar>
+            <w:hideMark/>
+          </w:tcPr>
+          <w:p>
+            <w:pPr>
+              <w:spacing w:after="0" w:line="240" w:lineRule="auto"/>
+              <w:rPr>
+                <w:rFonts w:ascii="-apple-system" w:eastAsia="Times New Roman" w:hAnsi="-apple-system" w:cs="Times New Roman"/>
+                <w:color w:val="24292E"/>
+                <w:sz w:val="24"/>
+                <w:szCs w:val="24"/>
+              </w:rPr>
+            </w:pPr>
+            <w:r>
+              <w:rPr>
+                <w:rFonts w:ascii="-apple-system" w:eastAsia="Times New Roman" w:hAnsi="-apple-system" w:cs="Times New Roman"/>
+                <w:color w:val="24292E"/>
+                <w:sz w:val="24"/>
+                <w:szCs w:val="24"/>
+              </w:rPr>
+              <w:t>integer</w:t>
+            </w:r>
+          </w:p>
+        </w:tc>
+        <w:tc>
+          <w:tcPr>
+            <w:tcW w:w="9664" w:type="dxa"/>
+            <w:tcBorders>
+              <w:top w:val="single" w:sz="8" w:space="0" w:color="A3A3A3"/>
+              <w:left w:val="single" w:sz="8" w:space="0" w:color="A3A3A3"/>
+              <w:bottom w:val="single" w:sz="8" w:space="0" w:color="A3A3A3"/>
+              <w:right w:val="single" w:sz="8" w:space="0" w:color="A3A3A3"/>
+            </w:tcBorders>
+            <w:shd w:val="clear" w:color="auto" w:fill="F6F8FA"/>
+            <w:tcMar>
+              <w:top w:w="40" w:type="dxa"/>
+              <w:left w:w="60" w:type="dxa"/>
+              <w:bottom w:w="40" w:type="dxa"/>
+              <w:right w:w="60" w:type="dxa"/>
+            </w:tcMar>
+            <w:hideMark/>
+          </w:tcPr>
+          <w:p>
+            <w:pPr>
+              <w:spacing w:after="0" w:line="240" w:lineRule="auto"/>
+              <w:rPr>
+                <w:rFonts w:ascii="-apple-system" w:eastAsia="Times New Roman" w:hAnsi="-apple-system" w:cs="Times New Roman"/>
+                <w:color w:val="24292E"/>
+                <w:sz w:val="24"/>
+                <w:szCs w:val="24"/>
+              </w:rPr>
+            </w:pPr>
+            <w:r>
+              <w:rPr>
+                <w:rFonts w:ascii="-apple-system" w:eastAsia="Times New Roman" w:hAnsi="-apple-system" w:cs="Times New Roman"/>
+                <w:color w:val="24292E"/>
+                <w:sz w:val="24"/>
+                <w:szCs w:val="24"/>
+              </w:rPr>
+              <w:t xml:space="preserve">Examples: 1 for COVID-19 suspected without symptoms, </w:t>
             </w:r>
           </w:p>
         </w:tc>
@@ -13752,1205 +14873,7 @@
         </w:rPr>
         <w:t>From &lt;</w:t>
       </w:r>
-      <w:hyperlink r:id="rId18" w:history="1">
-        <w:r>
-          <w:rPr>
-            <w:rFonts w:ascii="Calibri" w:eastAsia="Times New Roman" w:hAnsi="Calibri" w:cs="Calibri"/>
-            <w:i/>
-            <w:iCs/>
-            <w:color w:val="0000FF"/>
-            <w:sz w:val="18"/>
-            <w:szCs w:val="18"/>
-            <w:u w:val="single"/>
-          </w:rPr>
-          <w:t>https://github.com/OHDSI/CommonDataModel/wiki/OBSERVATION</w:t>
-        </w:r>
-      </w:hyperlink>
-      <w:r>
-        <w:rPr>
-          <w:rFonts w:ascii="Calibri" w:eastAsia="Times New Roman" w:hAnsi="Calibri" w:cs="Calibri"/>
-          <w:i/>
-          <w:iCs/>
-          <w:color w:val="595959"/>
-          <w:sz w:val="18"/>
-          <w:szCs w:val="18"/>
-        </w:rPr>
-        <w:t xml:space="preserve">&gt; </w:t>
-      </w:r>
-    </w:p>
-    <w:p>
-      <w:pPr>
-        <w:pStyle w:val="ListParagraph"/>
-        <w:numPr>
-          <w:ilvl w:val="0"/>
-          <w:numId w:val="6"/>
-        </w:numPr>
-        <w:spacing w:after="0" w:line="240" w:lineRule="auto"/>
-        <w:rPr>
-          <w:rFonts w:ascii="Calibri" w:eastAsia="Times New Roman" w:hAnsi="Calibri" w:cs="Calibri"/>
-        </w:rPr>
-      </w:pPr>
-      <w:r>
-        <w:rPr>
-          <w:rFonts w:ascii="Calibri" w:eastAsia="Times New Roman" w:hAnsi="Calibri" w:cs="Calibri"/>
-        </w:rPr>
-        <w:t>Specimen</w:t>
-      </w:r>
-    </w:p>
-    <w:tbl>
-      <w:tblPr>
-        <w:tblW w:w="0" w:type="auto"/>
-        <w:tblBorders>
-          <w:top w:val="single" w:sz="8" w:space="0" w:color="A3A3A3"/>
-          <w:left w:val="single" w:sz="8" w:space="0" w:color="A3A3A3"/>
-          <w:bottom w:val="single" w:sz="8" w:space="0" w:color="A3A3A3"/>
-          <w:right w:val="single" w:sz="8" w:space="0" w:color="A3A3A3"/>
-        </w:tblBorders>
-        <w:tblCellMar>
-          <w:left w:w="0" w:type="dxa"/>
-          <w:right w:w="0" w:type="dxa"/>
-        </w:tblCellMar>
-        <w:tblLook w:val="04A0" w:firstRow="1" w:lastRow="0" w:firstColumn="1" w:lastColumn="0" w:noHBand="0" w:noVBand="1"/>
-        <w:tblCaption w:val=""/>
-        <w:tblDescription w:val=""/>
-      </w:tblPr>
-      <w:tblGrid>
-        <w:gridCol w:w="2677"/>
-        <w:gridCol w:w="1101"/>
-        <w:gridCol w:w="5562"/>
-      </w:tblGrid>
-      <w:tr>
-        <w:tc>
-          <w:tcPr>
-            <w:tcW w:w="4068" w:type="dxa"/>
-            <w:tcBorders>
-              <w:top w:val="single" w:sz="8" w:space="0" w:color="A3A3A3"/>
-              <w:left w:val="single" w:sz="8" w:space="0" w:color="A3A3A3"/>
-              <w:bottom w:val="single" w:sz="8" w:space="0" w:color="A3A3A3"/>
-              <w:right w:val="single" w:sz="8" w:space="0" w:color="A3A3A3"/>
-            </w:tcBorders>
-            <w:shd w:val="clear" w:color="auto" w:fill="FFFFFF"/>
-            <w:tcMar>
-              <w:top w:w="40" w:type="dxa"/>
-              <w:left w:w="60" w:type="dxa"/>
-              <w:bottom w:w="40" w:type="dxa"/>
-              <w:right w:w="60" w:type="dxa"/>
-            </w:tcMar>
-            <w:hideMark/>
-          </w:tcPr>
-          <w:p>
-            <w:pPr>
-              <w:spacing w:after="0" w:line="240" w:lineRule="auto"/>
-              <w:ind w:left="360"/>
-              <w:rPr>
-                <w:rFonts w:ascii="-apple-system" w:eastAsia="Times New Roman" w:hAnsi="-apple-system" w:cs="Times New Roman"/>
-                <w:color w:val="24292E"/>
-                <w:sz w:val="24"/>
-                <w:szCs w:val="24"/>
-              </w:rPr>
-            </w:pPr>
-            <w:r>
-              <w:rPr>
-                <w:rFonts w:ascii="-apple-system" w:eastAsia="Times New Roman" w:hAnsi="-apple-system" w:cs="Times New Roman"/>
-                <w:color w:val="24292E"/>
-                <w:sz w:val="24"/>
-                <w:szCs w:val="24"/>
-              </w:rPr>
-              <w:t>Field</w:t>
-            </w:r>
-          </w:p>
-        </w:tc>
-        <w:tc>
-          <w:tcPr>
-            <w:tcW w:w="1165" w:type="dxa"/>
-            <w:tcBorders>
-              <w:top w:val="single" w:sz="8" w:space="0" w:color="A3A3A3"/>
-              <w:left w:val="single" w:sz="8" w:space="0" w:color="A3A3A3"/>
-              <w:bottom w:val="single" w:sz="8" w:space="0" w:color="A3A3A3"/>
-              <w:right w:val="single" w:sz="8" w:space="0" w:color="A3A3A3"/>
-            </w:tcBorders>
-            <w:shd w:val="clear" w:color="auto" w:fill="FFFFFF"/>
-            <w:tcMar>
-              <w:top w:w="40" w:type="dxa"/>
-              <w:left w:w="60" w:type="dxa"/>
-              <w:bottom w:w="40" w:type="dxa"/>
-              <w:right w:w="60" w:type="dxa"/>
-            </w:tcMar>
-            <w:hideMark/>
-          </w:tcPr>
-          <w:p>
-            <w:pPr>
-              <w:spacing w:after="0" w:line="240" w:lineRule="auto"/>
-              <w:rPr>
-                <w:rFonts w:ascii="-apple-system" w:eastAsia="Times New Roman" w:hAnsi="-apple-system" w:cs="Times New Roman"/>
-                <w:color w:val="24292E"/>
-                <w:sz w:val="24"/>
-                <w:szCs w:val="24"/>
-              </w:rPr>
-            </w:pPr>
-            <w:r>
-              <w:rPr>
-                <w:rFonts w:ascii="-apple-system" w:eastAsia="Times New Roman" w:hAnsi="-apple-system" w:cs="Times New Roman"/>
-                <w:color w:val="24292E"/>
-                <w:sz w:val="24"/>
-                <w:szCs w:val="24"/>
-              </w:rPr>
-              <w:t>Type</w:t>
-            </w:r>
-          </w:p>
-        </w:tc>
-        <w:tc>
-          <w:tcPr>
-            <w:tcW w:w="9664" w:type="dxa"/>
-            <w:tcBorders>
-              <w:top w:val="single" w:sz="8" w:space="0" w:color="A3A3A3"/>
-              <w:left w:val="single" w:sz="8" w:space="0" w:color="A3A3A3"/>
-              <w:bottom w:val="single" w:sz="8" w:space="0" w:color="A3A3A3"/>
-              <w:right w:val="single" w:sz="8" w:space="0" w:color="A3A3A3"/>
-            </w:tcBorders>
-            <w:shd w:val="clear" w:color="auto" w:fill="FFFFFF"/>
-            <w:tcMar>
-              <w:top w:w="40" w:type="dxa"/>
-              <w:left w:w="60" w:type="dxa"/>
-              <w:bottom w:w="40" w:type="dxa"/>
-              <w:right w:w="60" w:type="dxa"/>
-            </w:tcMar>
-            <w:hideMark/>
-          </w:tcPr>
-          <w:p>
-            <w:pPr>
-              <w:spacing w:after="0" w:line="240" w:lineRule="auto"/>
-              <w:rPr>
-                <w:rFonts w:ascii="-apple-system" w:eastAsia="Times New Roman" w:hAnsi="-apple-system" w:cs="Times New Roman"/>
-                <w:color w:val="24292E"/>
-                <w:sz w:val="24"/>
-                <w:szCs w:val="24"/>
-              </w:rPr>
-            </w:pPr>
-            <w:r>
-              <w:rPr>
-                <w:rFonts w:ascii="-apple-system" w:eastAsia="Times New Roman" w:hAnsi="-apple-system" w:cs="Times New Roman"/>
-                <w:color w:val="24292E"/>
-                <w:sz w:val="24"/>
-                <w:szCs w:val="24"/>
-              </w:rPr>
-              <w:t>Description</w:t>
-            </w:r>
-          </w:p>
-        </w:tc>
-      </w:tr>
-      <w:tr>
-        <w:tc>
-          <w:tcPr>
-            <w:tcW w:w="4068" w:type="dxa"/>
-            <w:tcBorders>
-              <w:top w:val="single" w:sz="8" w:space="0" w:color="A3A3A3"/>
-              <w:left w:val="single" w:sz="8" w:space="0" w:color="A3A3A3"/>
-              <w:bottom w:val="single" w:sz="8" w:space="0" w:color="A3A3A3"/>
-              <w:right w:val="single" w:sz="8" w:space="0" w:color="A3A3A3"/>
-            </w:tcBorders>
-            <w:shd w:val="clear" w:color="auto" w:fill="FFFFFF"/>
-            <w:tcMar>
-              <w:top w:w="40" w:type="dxa"/>
-              <w:left w:w="60" w:type="dxa"/>
-              <w:bottom w:w="40" w:type="dxa"/>
-              <w:right w:w="60" w:type="dxa"/>
-            </w:tcMar>
-            <w:hideMark/>
-          </w:tcPr>
-          <w:p>
-            <w:pPr>
-              <w:spacing w:after="0" w:line="240" w:lineRule="auto"/>
-              <w:rPr>
-                <w:rFonts w:ascii="-apple-system" w:eastAsia="Times New Roman" w:hAnsi="-apple-system" w:cs="Times New Roman"/>
-                <w:color w:val="24292E"/>
-                <w:sz w:val="24"/>
-                <w:szCs w:val="24"/>
-              </w:rPr>
-            </w:pPr>
-            <w:r>
-              <w:rPr>
-                <w:rFonts w:ascii="-apple-system" w:eastAsia="Times New Roman" w:hAnsi="-apple-system" w:cs="Times New Roman"/>
-                <w:color w:val="24292E"/>
-                <w:sz w:val="24"/>
-                <w:szCs w:val="24"/>
-              </w:rPr>
-              <w:t>Specimen ID</w:t>
-            </w:r>
-          </w:p>
-        </w:tc>
-        <w:tc>
-          <w:tcPr>
-            <w:tcW w:w="1165" w:type="dxa"/>
-            <w:tcBorders>
-              <w:top w:val="single" w:sz="8" w:space="0" w:color="A3A3A3"/>
-              <w:left w:val="single" w:sz="8" w:space="0" w:color="A3A3A3"/>
-              <w:bottom w:val="single" w:sz="8" w:space="0" w:color="A3A3A3"/>
-              <w:right w:val="single" w:sz="8" w:space="0" w:color="A3A3A3"/>
-            </w:tcBorders>
-            <w:shd w:val="clear" w:color="auto" w:fill="FFFFFF"/>
-            <w:tcMar>
-              <w:top w:w="40" w:type="dxa"/>
-              <w:left w:w="60" w:type="dxa"/>
-              <w:bottom w:w="40" w:type="dxa"/>
-              <w:right w:w="60" w:type="dxa"/>
-            </w:tcMar>
-            <w:hideMark/>
-          </w:tcPr>
-          <w:p>
-            <w:pPr>
-              <w:spacing w:after="0" w:line="240" w:lineRule="auto"/>
-              <w:rPr>
-                <w:rFonts w:ascii="-apple-system" w:eastAsia="Times New Roman" w:hAnsi="-apple-system" w:cs="Times New Roman"/>
-                <w:color w:val="24292E"/>
-                <w:sz w:val="24"/>
-                <w:szCs w:val="24"/>
-              </w:rPr>
-            </w:pPr>
-            <w:r>
-              <w:rPr>
-                <w:rFonts w:ascii="-apple-system" w:eastAsia="Times New Roman" w:hAnsi="-apple-system" w:cs="Times New Roman"/>
-                <w:color w:val="24292E"/>
-                <w:sz w:val="24"/>
-                <w:szCs w:val="24"/>
-              </w:rPr>
-              <w:t>integer</w:t>
-            </w:r>
-          </w:p>
-        </w:tc>
-        <w:tc>
-          <w:tcPr>
-            <w:tcW w:w="9664" w:type="dxa"/>
-            <w:tcBorders>
-              <w:top w:val="single" w:sz="8" w:space="0" w:color="A3A3A3"/>
-              <w:left w:val="single" w:sz="8" w:space="0" w:color="A3A3A3"/>
-              <w:bottom w:val="single" w:sz="8" w:space="0" w:color="A3A3A3"/>
-              <w:right w:val="single" w:sz="8" w:space="0" w:color="A3A3A3"/>
-            </w:tcBorders>
-            <w:shd w:val="clear" w:color="auto" w:fill="FFFFFF"/>
-            <w:tcMar>
-              <w:top w:w="40" w:type="dxa"/>
-              <w:left w:w="60" w:type="dxa"/>
-              <w:bottom w:w="40" w:type="dxa"/>
-              <w:right w:w="60" w:type="dxa"/>
-            </w:tcMar>
-            <w:hideMark/>
-          </w:tcPr>
-          <w:p>
-            <w:pPr>
-              <w:spacing w:after="0" w:line="240" w:lineRule="auto"/>
-              <w:rPr>
-                <w:rFonts w:ascii="-apple-system" w:eastAsia="Times New Roman" w:hAnsi="-apple-system" w:cs="Times New Roman"/>
-                <w:color w:val="24292E"/>
-                <w:sz w:val="24"/>
-                <w:szCs w:val="24"/>
-              </w:rPr>
-            </w:pPr>
-            <w:r>
-              <w:rPr>
-                <w:rFonts w:ascii="-apple-system" w:eastAsia="Times New Roman" w:hAnsi="-apple-system" w:cs="Times New Roman"/>
-                <w:color w:val="24292E"/>
-                <w:sz w:val="24"/>
-                <w:szCs w:val="24"/>
-              </w:rPr>
-              <w:t xml:space="preserve">A unique identifier for each specimen. </w:t>
-            </w:r>
-            <w:r>
-              <w:rPr>
-                <w:rFonts w:ascii="-apple-system" w:eastAsia="Times New Roman" w:hAnsi="-apple-system" w:cs="Times New Roman"/>
-                <w:color w:val="24292E"/>
-                <w:sz w:val="24"/>
-                <w:szCs w:val="24"/>
-                <w:highlight w:val="green"/>
-              </w:rPr>
-              <w:t>Sample collected for the patient</w:t>
-            </w:r>
-          </w:p>
-        </w:tc>
-      </w:tr>
-      <w:tr>
-        <w:tc>
-          <w:tcPr>
-            <w:tcW w:w="4068" w:type="dxa"/>
-            <w:tcBorders>
-              <w:top w:val="single" w:sz="8" w:space="0" w:color="A3A3A3"/>
-              <w:left w:val="single" w:sz="8" w:space="0" w:color="A3A3A3"/>
-              <w:bottom w:val="single" w:sz="8" w:space="0" w:color="A3A3A3"/>
-              <w:right w:val="single" w:sz="8" w:space="0" w:color="A3A3A3"/>
-            </w:tcBorders>
-            <w:shd w:val="clear" w:color="auto" w:fill="F6F8FA"/>
-            <w:tcMar>
-              <w:top w:w="40" w:type="dxa"/>
-              <w:left w:w="60" w:type="dxa"/>
-              <w:bottom w:w="40" w:type="dxa"/>
-              <w:right w:w="60" w:type="dxa"/>
-            </w:tcMar>
-            <w:hideMark/>
-          </w:tcPr>
-          <w:p>
-            <w:pPr>
-              <w:spacing w:after="0" w:line="240" w:lineRule="auto"/>
-              <w:rPr>
-                <w:rFonts w:ascii="-apple-system" w:eastAsia="Times New Roman" w:hAnsi="-apple-system" w:cs="Times New Roman"/>
-                <w:color w:val="24292E"/>
-                <w:sz w:val="24"/>
-                <w:szCs w:val="24"/>
-              </w:rPr>
-            </w:pPr>
-            <w:r>
-              <w:rPr>
-                <w:rFonts w:ascii="-apple-system" w:eastAsia="Times New Roman" w:hAnsi="-apple-system" w:cs="Times New Roman"/>
-                <w:color w:val="24292E"/>
-                <w:sz w:val="24"/>
-                <w:szCs w:val="24"/>
-              </w:rPr>
-              <w:t>Person Id</w:t>
-            </w:r>
-          </w:p>
-        </w:tc>
-        <w:tc>
-          <w:tcPr>
-            <w:tcW w:w="1165" w:type="dxa"/>
-            <w:tcBorders>
-              <w:top w:val="single" w:sz="8" w:space="0" w:color="A3A3A3"/>
-              <w:left w:val="single" w:sz="8" w:space="0" w:color="A3A3A3"/>
-              <w:bottom w:val="single" w:sz="8" w:space="0" w:color="A3A3A3"/>
-              <w:right w:val="single" w:sz="8" w:space="0" w:color="A3A3A3"/>
-            </w:tcBorders>
-            <w:shd w:val="clear" w:color="auto" w:fill="F6F8FA"/>
-            <w:tcMar>
-              <w:top w:w="40" w:type="dxa"/>
-              <w:left w:w="60" w:type="dxa"/>
-              <w:bottom w:w="40" w:type="dxa"/>
-              <w:right w:w="60" w:type="dxa"/>
-            </w:tcMar>
-            <w:hideMark/>
-          </w:tcPr>
-          <w:p>
-            <w:pPr>
-              <w:spacing w:after="0" w:line="240" w:lineRule="auto"/>
-              <w:rPr>
-                <w:rFonts w:ascii="-apple-system" w:eastAsia="Times New Roman" w:hAnsi="-apple-system" w:cs="Times New Roman"/>
-                <w:color w:val="24292E"/>
-                <w:sz w:val="24"/>
-                <w:szCs w:val="24"/>
-              </w:rPr>
-            </w:pPr>
-            <w:r>
-              <w:rPr>
-                <w:rFonts w:ascii="-apple-system" w:eastAsia="Times New Roman" w:hAnsi="-apple-system" w:cs="Times New Roman"/>
-                <w:color w:val="24292E"/>
-                <w:sz w:val="24"/>
-                <w:szCs w:val="24"/>
-              </w:rPr>
-              <w:t>integer</w:t>
-            </w:r>
-          </w:p>
-        </w:tc>
-        <w:tc>
-          <w:tcPr>
-            <w:tcW w:w="9664" w:type="dxa"/>
-            <w:tcBorders>
-              <w:top w:val="single" w:sz="8" w:space="0" w:color="A3A3A3"/>
-              <w:left w:val="single" w:sz="8" w:space="0" w:color="A3A3A3"/>
-              <w:bottom w:val="single" w:sz="8" w:space="0" w:color="A3A3A3"/>
-              <w:right w:val="single" w:sz="8" w:space="0" w:color="A3A3A3"/>
-            </w:tcBorders>
-            <w:shd w:val="clear" w:color="auto" w:fill="F6F8FA"/>
-            <w:tcMar>
-              <w:top w:w="40" w:type="dxa"/>
-              <w:left w:w="60" w:type="dxa"/>
-              <w:bottom w:w="40" w:type="dxa"/>
-              <w:right w:w="60" w:type="dxa"/>
-            </w:tcMar>
-            <w:hideMark/>
-          </w:tcPr>
-          <w:p>
-            <w:pPr>
-              <w:spacing w:after="0" w:line="240" w:lineRule="auto"/>
-              <w:rPr>
-                <w:rFonts w:ascii="-apple-system" w:eastAsia="Times New Roman" w:hAnsi="-apple-system" w:cs="Times New Roman"/>
-                <w:color w:val="24292E"/>
-                <w:sz w:val="24"/>
-                <w:szCs w:val="24"/>
-              </w:rPr>
-            </w:pPr>
-            <w:r>
-              <w:rPr>
-                <w:rFonts w:ascii="-apple-system" w:eastAsia="Times New Roman" w:hAnsi="-apple-system" w:cs="Times New Roman"/>
-                <w:color w:val="24292E"/>
-                <w:sz w:val="24"/>
-                <w:szCs w:val="24"/>
-              </w:rPr>
-              <w:t>A foreign key identifier to the Person for whom the Specimen is recorded.</w:t>
-            </w:r>
-          </w:p>
-        </w:tc>
-      </w:tr>
-      <w:tr>
-        <w:tc>
-          <w:tcPr>
-            <w:tcW w:w="4068" w:type="dxa"/>
-            <w:tcBorders>
-              <w:top w:val="single" w:sz="8" w:space="0" w:color="A3A3A3"/>
-              <w:left w:val="single" w:sz="8" w:space="0" w:color="A3A3A3"/>
-              <w:bottom w:val="single" w:sz="8" w:space="0" w:color="A3A3A3"/>
-              <w:right w:val="single" w:sz="8" w:space="0" w:color="A3A3A3"/>
-            </w:tcBorders>
-            <w:shd w:val="clear" w:color="auto" w:fill="F6F8FA"/>
-            <w:tcMar>
-              <w:top w:w="40" w:type="dxa"/>
-              <w:left w:w="60" w:type="dxa"/>
-              <w:bottom w:w="40" w:type="dxa"/>
-              <w:right w:w="60" w:type="dxa"/>
-            </w:tcMar>
-            <w:hideMark/>
-          </w:tcPr>
-          <w:p>
-            <w:pPr>
-              <w:spacing w:after="0" w:line="240" w:lineRule="auto"/>
-              <w:rPr>
-                <w:rFonts w:ascii="-apple-system" w:eastAsia="Times New Roman" w:hAnsi="-apple-system" w:cs="Times New Roman"/>
-                <w:color w:val="24292E"/>
-                <w:sz w:val="24"/>
-                <w:szCs w:val="24"/>
-              </w:rPr>
-            </w:pPr>
-            <w:r>
-              <w:rPr>
-                <w:rFonts w:ascii="-apple-system" w:eastAsia="Times New Roman" w:hAnsi="-apple-system" w:cs="Times New Roman"/>
-                <w:color w:val="24292E"/>
-                <w:sz w:val="24"/>
-                <w:szCs w:val="24"/>
-              </w:rPr>
-              <w:t>Specimen Date/Time</w:t>
-            </w:r>
-          </w:p>
-        </w:tc>
-        <w:tc>
-          <w:tcPr>
-            <w:tcW w:w="1165" w:type="dxa"/>
-            <w:tcBorders>
-              <w:top w:val="single" w:sz="8" w:space="0" w:color="A3A3A3"/>
-              <w:left w:val="single" w:sz="8" w:space="0" w:color="A3A3A3"/>
-              <w:bottom w:val="single" w:sz="8" w:space="0" w:color="A3A3A3"/>
-              <w:right w:val="single" w:sz="8" w:space="0" w:color="A3A3A3"/>
-            </w:tcBorders>
-            <w:shd w:val="clear" w:color="auto" w:fill="F6F8FA"/>
-            <w:tcMar>
-              <w:top w:w="40" w:type="dxa"/>
-              <w:left w:w="60" w:type="dxa"/>
-              <w:bottom w:w="40" w:type="dxa"/>
-              <w:right w:w="60" w:type="dxa"/>
-            </w:tcMar>
-            <w:hideMark/>
-          </w:tcPr>
-          <w:p>
-            <w:pPr>
-              <w:spacing w:after="0" w:line="240" w:lineRule="auto"/>
-              <w:rPr>
-                <w:rFonts w:ascii="-apple-system" w:eastAsia="Times New Roman" w:hAnsi="-apple-system" w:cs="Times New Roman"/>
-                <w:color w:val="24292E"/>
-                <w:sz w:val="24"/>
-                <w:szCs w:val="24"/>
-              </w:rPr>
-            </w:pPr>
-            <w:r>
-              <w:rPr>
-                <w:rFonts w:ascii="-apple-system" w:eastAsia="Times New Roman" w:hAnsi="-apple-system" w:cs="Times New Roman"/>
-                <w:color w:val="24292E"/>
-                <w:sz w:val="24"/>
-                <w:szCs w:val="24"/>
-              </w:rPr>
-              <w:t>datetime</w:t>
-            </w:r>
-          </w:p>
-        </w:tc>
-        <w:tc>
-          <w:tcPr>
-            <w:tcW w:w="9664" w:type="dxa"/>
-            <w:tcBorders>
-              <w:top w:val="single" w:sz="8" w:space="0" w:color="A3A3A3"/>
-              <w:left w:val="single" w:sz="8" w:space="0" w:color="A3A3A3"/>
-              <w:bottom w:val="single" w:sz="8" w:space="0" w:color="A3A3A3"/>
-              <w:right w:val="single" w:sz="8" w:space="0" w:color="A3A3A3"/>
-            </w:tcBorders>
-            <w:shd w:val="clear" w:color="auto" w:fill="F6F8FA"/>
-            <w:tcMar>
-              <w:top w:w="40" w:type="dxa"/>
-              <w:left w:w="60" w:type="dxa"/>
-              <w:bottom w:w="40" w:type="dxa"/>
-              <w:right w:w="60" w:type="dxa"/>
-            </w:tcMar>
-            <w:hideMark/>
-          </w:tcPr>
-          <w:p>
-            <w:pPr>
-              <w:spacing w:after="0" w:line="240" w:lineRule="auto"/>
-              <w:rPr>
-                <w:rFonts w:ascii="-apple-system" w:eastAsia="Times New Roman" w:hAnsi="-apple-system" w:cs="Times New Roman"/>
-                <w:color w:val="24292E"/>
-                <w:sz w:val="24"/>
-                <w:szCs w:val="24"/>
-              </w:rPr>
-            </w:pPr>
-            <w:r>
-              <w:rPr>
-                <w:rFonts w:ascii="-apple-system" w:eastAsia="Times New Roman" w:hAnsi="-apple-system" w:cs="Times New Roman"/>
-                <w:color w:val="24292E"/>
-                <w:sz w:val="24"/>
-                <w:szCs w:val="24"/>
-              </w:rPr>
-              <w:t>The date and time on the date when the Specimen was obtained from the person.</w:t>
-            </w:r>
-          </w:p>
-        </w:tc>
-      </w:tr>
-      <w:tr>
-        <w:tc>
-          <w:tcPr>
-            <w:tcW w:w="4068" w:type="dxa"/>
-            <w:tcBorders>
-              <w:top w:val="single" w:sz="8" w:space="0" w:color="A3A3A3"/>
-              <w:left w:val="single" w:sz="8" w:space="0" w:color="A3A3A3"/>
-              <w:bottom w:val="single" w:sz="8" w:space="0" w:color="A3A3A3"/>
-              <w:right w:val="single" w:sz="8" w:space="0" w:color="A3A3A3"/>
-            </w:tcBorders>
-            <w:shd w:val="clear" w:color="auto" w:fill="FFFFFF"/>
-            <w:tcMar>
-              <w:top w:w="40" w:type="dxa"/>
-              <w:left w:w="60" w:type="dxa"/>
-              <w:bottom w:w="40" w:type="dxa"/>
-              <w:right w:w="60" w:type="dxa"/>
-            </w:tcMar>
-            <w:hideMark/>
-          </w:tcPr>
-          <w:p>
-            <w:pPr>
-              <w:spacing w:after="0" w:line="240" w:lineRule="auto"/>
-              <w:rPr>
-                <w:rFonts w:ascii="-apple-system" w:eastAsia="Times New Roman" w:hAnsi="-apple-system" w:cs="Times New Roman"/>
-                <w:color w:val="24292E"/>
-                <w:sz w:val="24"/>
-                <w:szCs w:val="24"/>
-              </w:rPr>
-            </w:pPr>
-            <w:r>
-              <w:rPr>
-                <w:rFonts w:ascii="-apple-system" w:eastAsia="Times New Roman" w:hAnsi="-apple-system" w:cs="Times New Roman"/>
-                <w:color w:val="24292E"/>
-                <w:sz w:val="24"/>
-                <w:szCs w:val="24"/>
-              </w:rPr>
-              <w:t>quantity</w:t>
-            </w:r>
-          </w:p>
-        </w:tc>
-        <w:tc>
-          <w:tcPr>
-            <w:tcW w:w="1165" w:type="dxa"/>
-            <w:tcBorders>
-              <w:top w:val="single" w:sz="8" w:space="0" w:color="A3A3A3"/>
-              <w:left w:val="single" w:sz="8" w:space="0" w:color="A3A3A3"/>
-              <w:bottom w:val="single" w:sz="8" w:space="0" w:color="A3A3A3"/>
-              <w:right w:val="single" w:sz="8" w:space="0" w:color="A3A3A3"/>
-            </w:tcBorders>
-            <w:shd w:val="clear" w:color="auto" w:fill="FFFFFF"/>
-            <w:tcMar>
-              <w:top w:w="40" w:type="dxa"/>
-              <w:left w:w="60" w:type="dxa"/>
-              <w:bottom w:w="40" w:type="dxa"/>
-              <w:right w:w="60" w:type="dxa"/>
-            </w:tcMar>
-            <w:hideMark/>
-          </w:tcPr>
-          <w:p>
-            <w:pPr>
-              <w:spacing w:after="0" w:line="240" w:lineRule="auto"/>
-              <w:rPr>
-                <w:rFonts w:ascii="-apple-system" w:eastAsia="Times New Roman" w:hAnsi="-apple-system" w:cs="Times New Roman"/>
-                <w:color w:val="24292E"/>
-                <w:sz w:val="24"/>
-                <w:szCs w:val="24"/>
-              </w:rPr>
-            </w:pPr>
-            <w:r>
-              <w:rPr>
-                <w:rFonts w:ascii="-apple-system" w:eastAsia="Times New Roman" w:hAnsi="-apple-system" w:cs="Times New Roman"/>
-                <w:color w:val="24292E"/>
-                <w:sz w:val="24"/>
-                <w:szCs w:val="24"/>
-              </w:rPr>
-              <w:t>float</w:t>
-            </w:r>
-          </w:p>
-        </w:tc>
-        <w:tc>
-          <w:tcPr>
-            <w:tcW w:w="9664" w:type="dxa"/>
-            <w:tcBorders>
-              <w:top w:val="single" w:sz="8" w:space="0" w:color="A3A3A3"/>
-              <w:left w:val="single" w:sz="8" w:space="0" w:color="A3A3A3"/>
-              <w:bottom w:val="single" w:sz="8" w:space="0" w:color="A3A3A3"/>
-              <w:right w:val="single" w:sz="8" w:space="0" w:color="A3A3A3"/>
-            </w:tcBorders>
-            <w:shd w:val="clear" w:color="auto" w:fill="FFFFFF"/>
-            <w:tcMar>
-              <w:top w:w="40" w:type="dxa"/>
-              <w:left w:w="60" w:type="dxa"/>
-              <w:bottom w:w="40" w:type="dxa"/>
-              <w:right w:w="60" w:type="dxa"/>
-            </w:tcMar>
-            <w:hideMark/>
-          </w:tcPr>
-          <w:p>
-            <w:pPr>
-              <w:spacing w:after="0" w:line="240" w:lineRule="auto"/>
-              <w:rPr>
-                <w:rFonts w:ascii="-apple-system" w:eastAsia="Times New Roman" w:hAnsi="-apple-system" w:cs="Times New Roman"/>
-                <w:color w:val="24292E"/>
-                <w:sz w:val="24"/>
-                <w:szCs w:val="24"/>
-              </w:rPr>
-            </w:pPr>
-            <w:r>
-              <w:rPr>
-                <w:rFonts w:ascii="-apple-system" w:eastAsia="Times New Roman" w:hAnsi="-apple-system" w:cs="Times New Roman"/>
-                <w:color w:val="24292E"/>
-                <w:sz w:val="24"/>
-                <w:szCs w:val="24"/>
-              </w:rPr>
-              <w:t>The amount of specimen collection from the person during the sampling procedure.</w:t>
-            </w:r>
-          </w:p>
-        </w:tc>
-      </w:tr>
-      <w:tr>
-        <w:tc>
-          <w:tcPr>
-            <w:tcW w:w="4068" w:type="dxa"/>
-            <w:tcBorders>
-              <w:top w:val="single" w:sz="8" w:space="0" w:color="A3A3A3"/>
-              <w:left w:val="single" w:sz="8" w:space="0" w:color="A3A3A3"/>
-              <w:bottom w:val="single" w:sz="8" w:space="0" w:color="A3A3A3"/>
-              <w:right w:val="single" w:sz="8" w:space="0" w:color="A3A3A3"/>
-            </w:tcBorders>
-            <w:shd w:val="clear" w:color="auto" w:fill="F6F8FA"/>
-            <w:tcMar>
-              <w:top w:w="40" w:type="dxa"/>
-              <w:left w:w="60" w:type="dxa"/>
-              <w:bottom w:w="40" w:type="dxa"/>
-              <w:right w:w="60" w:type="dxa"/>
-            </w:tcMar>
-            <w:hideMark/>
-          </w:tcPr>
-          <w:p>
-            <w:pPr>
-              <w:spacing w:after="0" w:line="240" w:lineRule="auto"/>
-              <w:rPr>
-                <w:rFonts w:ascii="-apple-system" w:eastAsia="Times New Roman" w:hAnsi="-apple-system" w:cs="Times New Roman"/>
-                <w:color w:val="24292E"/>
-                <w:sz w:val="24"/>
-                <w:szCs w:val="24"/>
-              </w:rPr>
-            </w:pPr>
-            <w:r>
-              <w:rPr>
-                <w:rFonts w:ascii="-apple-system" w:eastAsia="Times New Roman" w:hAnsi="-apple-system" w:cs="Times New Roman"/>
-                <w:color w:val="24292E"/>
-                <w:sz w:val="24"/>
-                <w:szCs w:val="24"/>
-              </w:rPr>
-              <w:t>Quantity Unit</w:t>
-            </w:r>
-          </w:p>
-        </w:tc>
-        <w:tc>
-          <w:tcPr>
-            <w:tcW w:w="1165" w:type="dxa"/>
-            <w:tcBorders>
-              <w:top w:val="single" w:sz="8" w:space="0" w:color="A3A3A3"/>
-              <w:left w:val="single" w:sz="8" w:space="0" w:color="A3A3A3"/>
-              <w:bottom w:val="single" w:sz="8" w:space="0" w:color="A3A3A3"/>
-              <w:right w:val="single" w:sz="8" w:space="0" w:color="A3A3A3"/>
-            </w:tcBorders>
-            <w:shd w:val="clear" w:color="auto" w:fill="F6F8FA"/>
-            <w:tcMar>
-              <w:top w:w="40" w:type="dxa"/>
-              <w:left w:w="60" w:type="dxa"/>
-              <w:bottom w:w="40" w:type="dxa"/>
-              <w:right w:w="60" w:type="dxa"/>
-            </w:tcMar>
-            <w:hideMark/>
-          </w:tcPr>
-          <w:p>
-            <w:pPr>
-              <w:spacing w:after="0" w:line="240" w:lineRule="auto"/>
-              <w:rPr>
-                <w:rFonts w:ascii="Calibri" w:eastAsia="Times New Roman" w:hAnsi="Calibri" w:cs="Calibri"/>
-                <w:color w:val="24292E"/>
-                <w:sz w:val="24"/>
-                <w:szCs w:val="24"/>
-              </w:rPr>
-            </w:pPr>
-            <w:r>
-              <w:rPr>
-                <w:rFonts w:ascii="Calibri" w:eastAsia="Times New Roman" w:hAnsi="Calibri" w:cs="Calibri"/>
-                <w:color w:val="24292E"/>
-                <w:sz w:val="24"/>
-                <w:szCs w:val="24"/>
-              </w:rPr>
-              <w:t> </w:t>
-            </w:r>
-          </w:p>
-        </w:tc>
-        <w:tc>
-          <w:tcPr>
-            <w:tcW w:w="9664" w:type="dxa"/>
-            <w:tcBorders>
-              <w:top w:val="single" w:sz="8" w:space="0" w:color="A3A3A3"/>
-              <w:left w:val="single" w:sz="8" w:space="0" w:color="A3A3A3"/>
-              <w:bottom w:val="single" w:sz="8" w:space="0" w:color="A3A3A3"/>
-              <w:right w:val="single" w:sz="8" w:space="0" w:color="A3A3A3"/>
-            </w:tcBorders>
-            <w:shd w:val="clear" w:color="auto" w:fill="F6F8FA"/>
-            <w:tcMar>
-              <w:top w:w="40" w:type="dxa"/>
-              <w:left w:w="60" w:type="dxa"/>
-              <w:bottom w:w="40" w:type="dxa"/>
-              <w:right w:w="60" w:type="dxa"/>
-            </w:tcMar>
-            <w:hideMark/>
-          </w:tcPr>
-          <w:p>
-            <w:pPr>
-              <w:spacing w:after="0" w:line="240" w:lineRule="auto"/>
-              <w:rPr>
-                <w:rFonts w:ascii="Calibri" w:eastAsia="Times New Roman" w:hAnsi="Calibri" w:cs="Calibri"/>
-                <w:color w:val="24292E"/>
-                <w:sz w:val="24"/>
-                <w:szCs w:val="24"/>
-              </w:rPr>
-            </w:pPr>
-            <w:r>
-              <w:rPr>
-                <w:rFonts w:ascii="Calibri" w:eastAsia="Times New Roman" w:hAnsi="Calibri" w:cs="Calibri"/>
-                <w:color w:val="24292E"/>
-                <w:sz w:val="24"/>
-                <w:szCs w:val="24"/>
-              </w:rPr>
-              <w:t> </w:t>
-            </w:r>
-          </w:p>
-        </w:tc>
-      </w:tr>
-      <w:tr>
-        <w:tc>
-          <w:tcPr>
-            <w:tcW w:w="4068" w:type="dxa"/>
-            <w:tcBorders>
-              <w:top w:val="single" w:sz="8" w:space="0" w:color="A3A3A3"/>
-              <w:left w:val="single" w:sz="8" w:space="0" w:color="A3A3A3"/>
-              <w:bottom w:val="single" w:sz="8" w:space="0" w:color="A3A3A3"/>
-              <w:right w:val="single" w:sz="8" w:space="0" w:color="A3A3A3"/>
-            </w:tcBorders>
-            <w:shd w:val="clear" w:color="auto" w:fill="FFFFFF"/>
-            <w:tcMar>
-              <w:top w:w="40" w:type="dxa"/>
-              <w:left w:w="60" w:type="dxa"/>
-              <w:bottom w:w="40" w:type="dxa"/>
-              <w:right w:w="60" w:type="dxa"/>
-            </w:tcMar>
-            <w:hideMark/>
-          </w:tcPr>
-          <w:p>
-            <w:pPr>
-              <w:spacing w:after="0" w:line="240" w:lineRule="auto"/>
-              <w:rPr>
-                <w:rFonts w:ascii="-apple-system" w:eastAsia="Times New Roman" w:hAnsi="-apple-system" w:cs="Times New Roman"/>
-                <w:color w:val="24292E"/>
-                <w:sz w:val="24"/>
-                <w:szCs w:val="24"/>
-              </w:rPr>
-            </w:pPr>
-            <w:r>
-              <w:rPr>
-                <w:rFonts w:ascii="-apple-system" w:eastAsia="Times New Roman" w:hAnsi="-apple-system" w:cs="Times New Roman"/>
-                <w:color w:val="24292E"/>
-                <w:sz w:val="24"/>
-                <w:szCs w:val="24"/>
-              </w:rPr>
-              <w:t>Testing Type</w:t>
-            </w:r>
-          </w:p>
-        </w:tc>
-        <w:tc>
-          <w:tcPr>
-            <w:tcW w:w="1165" w:type="dxa"/>
-            <w:tcBorders>
-              <w:top w:val="single" w:sz="8" w:space="0" w:color="A3A3A3"/>
-              <w:left w:val="single" w:sz="8" w:space="0" w:color="A3A3A3"/>
-              <w:bottom w:val="single" w:sz="8" w:space="0" w:color="A3A3A3"/>
-              <w:right w:val="single" w:sz="8" w:space="0" w:color="A3A3A3"/>
-            </w:tcBorders>
-            <w:shd w:val="clear" w:color="auto" w:fill="FFFFFF"/>
-            <w:tcMar>
-              <w:top w:w="40" w:type="dxa"/>
-              <w:left w:w="60" w:type="dxa"/>
-              <w:bottom w:w="40" w:type="dxa"/>
-              <w:right w:w="60" w:type="dxa"/>
-            </w:tcMar>
-            <w:hideMark/>
-          </w:tcPr>
-          <w:p>
-            <w:pPr>
-              <w:spacing w:after="0" w:line="240" w:lineRule="auto"/>
-              <w:rPr>
-                <w:rFonts w:ascii="-apple-system" w:eastAsia="Times New Roman" w:hAnsi="-apple-system" w:cs="Times New Roman"/>
-                <w:color w:val="24292E"/>
-                <w:sz w:val="24"/>
-                <w:szCs w:val="24"/>
-              </w:rPr>
-            </w:pPr>
-            <w:r>
-              <w:rPr>
-                <w:rFonts w:ascii="-apple-system" w:eastAsia="Times New Roman" w:hAnsi="-apple-system" w:cs="Times New Roman"/>
-                <w:color w:val="24292E"/>
-                <w:sz w:val="24"/>
-                <w:szCs w:val="24"/>
-              </w:rPr>
-              <w:t>integers</w:t>
-            </w:r>
-          </w:p>
-        </w:tc>
-        <w:tc>
-          <w:tcPr>
-            <w:tcW w:w="9664" w:type="dxa"/>
-            <w:tcBorders>
-              <w:top w:val="single" w:sz="8" w:space="0" w:color="A3A3A3"/>
-              <w:left w:val="single" w:sz="8" w:space="0" w:color="A3A3A3"/>
-              <w:bottom w:val="single" w:sz="8" w:space="0" w:color="A3A3A3"/>
-              <w:right w:val="single" w:sz="8" w:space="0" w:color="A3A3A3"/>
-            </w:tcBorders>
-            <w:shd w:val="clear" w:color="auto" w:fill="FFFFFF"/>
-            <w:tcMar>
-              <w:top w:w="40" w:type="dxa"/>
-              <w:left w:w="60" w:type="dxa"/>
-              <w:bottom w:w="40" w:type="dxa"/>
-              <w:right w:w="60" w:type="dxa"/>
-            </w:tcMar>
-            <w:hideMark/>
-          </w:tcPr>
-          <w:p>
-            <w:pPr>
-              <w:spacing w:after="0" w:line="240" w:lineRule="auto"/>
-              <w:rPr>
-                <w:rFonts w:ascii="-apple-system" w:eastAsia="Times New Roman" w:hAnsi="-apple-system" w:cs="Times New Roman"/>
-                <w:color w:val="24292E"/>
-                <w:sz w:val="24"/>
-                <w:szCs w:val="24"/>
-              </w:rPr>
-            </w:pPr>
-            <w:r>
-              <w:rPr>
-                <w:rFonts w:ascii="-apple-system" w:eastAsia="Times New Roman" w:hAnsi="-apple-system" w:cs="Times New Roman"/>
-                <w:color w:val="24292E"/>
-                <w:sz w:val="24"/>
-                <w:szCs w:val="24"/>
-                <w:highlight w:val="green"/>
-              </w:rPr>
-              <w:t>Example: 1 can be for RT-PCR method that is being used currently</w:t>
-            </w:r>
-          </w:p>
-          <w:p>
-            <w:pPr>
-              <w:spacing w:after="0" w:line="240" w:lineRule="auto"/>
-              <w:rPr>
-                <w:rFonts w:ascii="Calibri" w:eastAsia="Times New Roman" w:hAnsi="Calibri" w:cs="Calibri"/>
-              </w:rPr>
-            </w:pPr>
-            <w:r>
-              <w:rPr>
-                <w:rFonts w:ascii="Calibri" w:eastAsia="Times New Roman" w:hAnsi="Calibri" w:cs="Calibri"/>
-              </w:rPr>
-              <w:t> </w:t>
-            </w:r>
-          </w:p>
-        </w:tc>
-      </w:tr>
-      <w:tr>
-        <w:tc>
-          <w:tcPr>
-            <w:tcW w:w="4068" w:type="dxa"/>
-            <w:tcBorders>
-              <w:top w:val="single" w:sz="8" w:space="0" w:color="A3A3A3"/>
-              <w:left w:val="single" w:sz="8" w:space="0" w:color="A3A3A3"/>
-              <w:bottom w:val="single" w:sz="8" w:space="0" w:color="A3A3A3"/>
-              <w:right w:val="single" w:sz="8" w:space="0" w:color="A3A3A3"/>
-            </w:tcBorders>
-            <w:shd w:val="clear" w:color="auto" w:fill="FFFFFF"/>
-            <w:tcMar>
-              <w:top w:w="40" w:type="dxa"/>
-              <w:left w:w="60" w:type="dxa"/>
-              <w:bottom w:w="40" w:type="dxa"/>
-              <w:right w:w="60" w:type="dxa"/>
-            </w:tcMar>
-            <w:hideMark/>
-          </w:tcPr>
-          <w:p>
-            <w:pPr>
-              <w:spacing w:after="0" w:line="240" w:lineRule="auto"/>
-              <w:rPr>
-                <w:rFonts w:ascii="-apple-system" w:eastAsia="Times New Roman" w:hAnsi="-apple-system" w:cs="Times New Roman"/>
-                <w:color w:val="24292E"/>
-                <w:sz w:val="24"/>
-                <w:szCs w:val="24"/>
-              </w:rPr>
-            </w:pPr>
-            <w:r>
-              <w:rPr>
-                <w:rFonts w:ascii="-apple-system" w:eastAsia="Times New Roman" w:hAnsi="-apple-system" w:cs="Times New Roman"/>
-                <w:color w:val="24292E"/>
-                <w:sz w:val="24"/>
-                <w:szCs w:val="24"/>
-              </w:rPr>
-              <w:t>Site from where specimen was collected</w:t>
-            </w:r>
-          </w:p>
-        </w:tc>
-        <w:tc>
-          <w:tcPr>
-            <w:tcW w:w="1165" w:type="dxa"/>
-            <w:tcBorders>
-              <w:top w:val="single" w:sz="8" w:space="0" w:color="A3A3A3"/>
-              <w:left w:val="single" w:sz="8" w:space="0" w:color="A3A3A3"/>
-              <w:bottom w:val="single" w:sz="8" w:space="0" w:color="A3A3A3"/>
-              <w:right w:val="single" w:sz="8" w:space="0" w:color="A3A3A3"/>
-            </w:tcBorders>
-            <w:shd w:val="clear" w:color="auto" w:fill="FFFFFF"/>
-            <w:tcMar>
-              <w:top w:w="40" w:type="dxa"/>
-              <w:left w:w="60" w:type="dxa"/>
-              <w:bottom w:w="40" w:type="dxa"/>
-              <w:right w:w="60" w:type="dxa"/>
-            </w:tcMar>
-            <w:hideMark/>
-          </w:tcPr>
-          <w:p>
-            <w:pPr>
-              <w:spacing w:after="0" w:line="240" w:lineRule="auto"/>
-              <w:rPr>
-                <w:rFonts w:ascii="-apple-system" w:eastAsia="Times New Roman" w:hAnsi="-apple-system" w:cs="Times New Roman"/>
-                <w:color w:val="24292E"/>
-                <w:sz w:val="24"/>
-                <w:szCs w:val="24"/>
-              </w:rPr>
-            </w:pPr>
-            <w:r>
-              <w:rPr>
-                <w:rFonts w:ascii="-apple-system" w:eastAsia="Times New Roman" w:hAnsi="-apple-system" w:cs="Times New Roman"/>
-                <w:color w:val="24292E"/>
-                <w:sz w:val="24"/>
-                <w:szCs w:val="24"/>
-              </w:rPr>
-              <w:t>integer</w:t>
-            </w:r>
-          </w:p>
-        </w:tc>
-        <w:tc>
-          <w:tcPr>
-            <w:tcW w:w="9664" w:type="dxa"/>
-            <w:tcBorders>
-              <w:top w:val="single" w:sz="8" w:space="0" w:color="A3A3A3"/>
-              <w:left w:val="single" w:sz="8" w:space="0" w:color="A3A3A3"/>
-              <w:bottom w:val="single" w:sz="8" w:space="0" w:color="A3A3A3"/>
-              <w:right w:val="single" w:sz="8" w:space="0" w:color="A3A3A3"/>
-            </w:tcBorders>
-            <w:shd w:val="clear" w:color="auto" w:fill="FFFFFF"/>
-            <w:tcMar>
-              <w:top w:w="40" w:type="dxa"/>
-              <w:left w:w="60" w:type="dxa"/>
-              <w:bottom w:w="40" w:type="dxa"/>
-              <w:right w:w="60" w:type="dxa"/>
-            </w:tcMar>
-            <w:hideMark/>
-          </w:tcPr>
-          <w:p>
-            <w:pPr>
-              <w:spacing w:after="0" w:line="240" w:lineRule="auto"/>
-              <w:rPr>
-                <w:rFonts w:ascii="-apple-system" w:eastAsia="Times New Roman" w:hAnsi="-apple-system" w:cs="Times New Roman"/>
-                <w:color w:val="24292E"/>
-                <w:sz w:val="24"/>
-                <w:szCs w:val="24"/>
-              </w:rPr>
-            </w:pPr>
-            <w:r>
-              <w:rPr>
-                <w:rFonts w:ascii="-apple-system" w:eastAsia="Times New Roman" w:hAnsi="-apple-system" w:cs="Times New Roman"/>
-                <w:color w:val="24292E"/>
-                <w:sz w:val="24"/>
-                <w:szCs w:val="24"/>
-                <w:highlight w:val="green"/>
-              </w:rPr>
-              <w:t>1: Sample collected from throat, 2: Sample collected from Nose, 3: Sample collected from deep airways</w:t>
-            </w:r>
-          </w:p>
-        </w:tc>
-      </w:tr>
-      <w:tr>
-        <w:tc>
-          <w:tcPr>
-            <w:tcW w:w="4068" w:type="dxa"/>
-            <w:tcBorders>
-              <w:top w:val="single" w:sz="8" w:space="0" w:color="A3A3A3"/>
-              <w:left w:val="single" w:sz="8" w:space="0" w:color="A3A3A3"/>
-              <w:bottom w:val="single" w:sz="8" w:space="0" w:color="A3A3A3"/>
-              <w:right w:val="single" w:sz="8" w:space="0" w:color="A3A3A3"/>
-            </w:tcBorders>
-            <w:shd w:val="clear" w:color="auto" w:fill="F6F8FA"/>
-            <w:tcMar>
-              <w:top w:w="40" w:type="dxa"/>
-              <w:left w:w="60" w:type="dxa"/>
-              <w:bottom w:w="40" w:type="dxa"/>
-              <w:right w:w="60" w:type="dxa"/>
-            </w:tcMar>
-            <w:hideMark/>
-          </w:tcPr>
-          <w:p>
-            <w:pPr>
-              <w:spacing w:after="0" w:line="240" w:lineRule="auto"/>
-              <w:rPr>
-                <w:rFonts w:ascii="-apple-system" w:eastAsia="Times New Roman" w:hAnsi="-apple-system" w:cs="Times New Roman"/>
-                <w:color w:val="24292E"/>
-                <w:sz w:val="24"/>
-                <w:szCs w:val="24"/>
-              </w:rPr>
-            </w:pPr>
-            <w:r>
-              <w:rPr>
-                <w:rFonts w:ascii="-apple-system" w:eastAsia="Times New Roman" w:hAnsi="-apple-system" w:cs="Times New Roman"/>
-                <w:color w:val="24292E"/>
-                <w:sz w:val="24"/>
-                <w:szCs w:val="24"/>
-              </w:rPr>
-              <w:t>Disease Status of specimen collection</w:t>
-            </w:r>
-          </w:p>
-        </w:tc>
-        <w:tc>
-          <w:tcPr>
-            <w:tcW w:w="1165" w:type="dxa"/>
-            <w:tcBorders>
-              <w:top w:val="single" w:sz="8" w:space="0" w:color="A3A3A3"/>
-              <w:left w:val="single" w:sz="8" w:space="0" w:color="A3A3A3"/>
-              <w:bottom w:val="single" w:sz="8" w:space="0" w:color="A3A3A3"/>
-              <w:right w:val="single" w:sz="8" w:space="0" w:color="A3A3A3"/>
-            </w:tcBorders>
-            <w:shd w:val="clear" w:color="auto" w:fill="F6F8FA"/>
-            <w:tcMar>
-              <w:top w:w="40" w:type="dxa"/>
-              <w:left w:w="60" w:type="dxa"/>
-              <w:bottom w:w="40" w:type="dxa"/>
-              <w:right w:w="60" w:type="dxa"/>
-            </w:tcMar>
-            <w:hideMark/>
-          </w:tcPr>
-          <w:p>
-            <w:pPr>
-              <w:spacing w:after="0" w:line="240" w:lineRule="auto"/>
-              <w:rPr>
-                <w:rFonts w:ascii="-apple-system" w:eastAsia="Times New Roman" w:hAnsi="-apple-system" w:cs="Times New Roman"/>
-                <w:color w:val="24292E"/>
-                <w:sz w:val="24"/>
-                <w:szCs w:val="24"/>
-              </w:rPr>
-            </w:pPr>
-            <w:r>
-              <w:rPr>
-                <w:rFonts w:ascii="-apple-system" w:eastAsia="Times New Roman" w:hAnsi="-apple-system" w:cs="Times New Roman"/>
-                <w:color w:val="24292E"/>
-                <w:sz w:val="24"/>
-                <w:szCs w:val="24"/>
-              </w:rPr>
-              <w:t>integer</w:t>
-            </w:r>
-          </w:p>
-        </w:tc>
-        <w:tc>
-          <w:tcPr>
-            <w:tcW w:w="9664" w:type="dxa"/>
-            <w:tcBorders>
-              <w:top w:val="single" w:sz="8" w:space="0" w:color="A3A3A3"/>
-              <w:left w:val="single" w:sz="8" w:space="0" w:color="A3A3A3"/>
-              <w:bottom w:val="single" w:sz="8" w:space="0" w:color="A3A3A3"/>
-              <w:right w:val="single" w:sz="8" w:space="0" w:color="A3A3A3"/>
-            </w:tcBorders>
-            <w:shd w:val="clear" w:color="auto" w:fill="F6F8FA"/>
-            <w:tcMar>
-              <w:top w:w="40" w:type="dxa"/>
-              <w:left w:w="60" w:type="dxa"/>
-              <w:bottom w:w="40" w:type="dxa"/>
-              <w:right w:w="60" w:type="dxa"/>
-            </w:tcMar>
-            <w:hideMark/>
-          </w:tcPr>
-          <w:p>
-            <w:pPr>
-              <w:spacing w:after="0" w:line="240" w:lineRule="auto"/>
-              <w:rPr>
-                <w:rFonts w:ascii="-apple-system" w:eastAsia="Times New Roman" w:hAnsi="-apple-system" w:cs="Times New Roman"/>
-                <w:color w:val="24292E"/>
-                <w:sz w:val="24"/>
-                <w:szCs w:val="24"/>
-              </w:rPr>
-            </w:pPr>
-            <w:r>
-              <w:rPr>
-                <w:rFonts w:ascii="-apple-system" w:eastAsia="Times New Roman" w:hAnsi="-apple-system" w:cs="Times New Roman"/>
-                <w:color w:val="24292E"/>
-                <w:sz w:val="24"/>
-                <w:szCs w:val="24"/>
-              </w:rPr>
-              <w:t xml:space="preserve">Examples: 1 for COVID-19 suspected without symptoms, </w:t>
-            </w:r>
-          </w:p>
-        </w:tc>
-      </w:tr>
-    </w:tbl>
-    <w:p>
-      <w:pPr>
-        <w:spacing w:after="0" w:line="240" w:lineRule="auto"/>
-        <w:rPr>
-          <w:rFonts w:ascii="Calibri" w:eastAsia="Times New Roman" w:hAnsi="Calibri" w:cs="Calibri"/>
-        </w:rPr>
-      </w:pPr>
-      <w:r>
-        <w:rPr>
-          <w:rFonts w:ascii="Calibri" w:eastAsia="Times New Roman" w:hAnsi="Calibri" w:cs="Calibri"/>
-        </w:rPr>
-        <w:t> </w:t>
-      </w:r>
-    </w:p>
-    <w:p>
-      <w:pPr>
-        <w:spacing w:beforeAutospacing="1" w:after="0" w:afterAutospacing="1" w:line="240" w:lineRule="auto"/>
-        <w:rPr>
-          <w:rFonts w:ascii="Calibri" w:eastAsia="Times New Roman" w:hAnsi="Calibri" w:cs="Calibri"/>
-        </w:rPr>
-      </w:pPr>
-      <w:r>
-        <w:rPr>
-          <w:rFonts w:ascii="Calibri" w:eastAsia="Times New Roman" w:hAnsi="Calibri" w:cs="Calibri"/>
-          <w:i/>
-          <w:iCs/>
-          <w:color w:val="595959"/>
-          <w:sz w:val="18"/>
-          <w:szCs w:val="18"/>
-        </w:rPr>
-        <w:t>From &lt;</w:t>
-      </w:r>
-      <w:hyperlink r:id="rId19" w:history="1">
+      <w:hyperlink r:id="rId17" w:history="1">
         <w:r>
           <w:rPr>
             <w:rFonts w:ascii="Calibri" w:eastAsia="Times New Roman" w:hAnsi="Calibri" w:cs="Calibri"/>
@@ -15119,21 +15042,7 @@
         <w:rPr>
           <w:rFonts w:ascii="Calibri" w:eastAsia="Times New Roman" w:hAnsi="Calibri" w:cs="Calibri"/>
         </w:rPr>
-        <w:t xml:space="preserve">Usage relationship (devices </w:t>
-      </w:r>
-      <w:proofErr w:type="gramStart"/>
-      <w:r>
-        <w:rPr>
-          <w:rFonts w:ascii="Calibri" w:eastAsia="Times New Roman" w:hAnsi="Calibri" w:cs="Calibri"/>
-        </w:rPr>
-        <w:t>during the course of</w:t>
-      </w:r>
-      <w:proofErr w:type="gramEnd"/>
-      <w:r>
-        <w:rPr>
-          <w:rFonts w:ascii="Calibri" w:eastAsia="Times New Roman" w:hAnsi="Calibri" w:cs="Calibri"/>
-        </w:rPr>
-        <w:t xml:space="preserve"> associated procedure)</w:t>
+        <w:t>Usage relationship (devices during the course of associated procedure)</w:t>
       </w:r>
     </w:p>
     <w:p>
@@ -15236,13 +15145,7 @@
         <w:rPr>
           <w:rFonts w:ascii="Calibri" w:eastAsia="Times New Roman" w:hAnsi="Calibri" w:cs="Calibri"/>
         </w:rPr>
-        <w:t xml:space="preserve">Location Table: </w:t>
-      </w:r>
-      <w:r>
-        <w:rPr>
-          <w:rFonts w:ascii="Calibri" w:eastAsia="Times New Roman" w:hAnsi="Calibri" w:cs="Calibri"/>
-        </w:rPr>
-        <w:t>to capture physical location or address information of Persons and Collection Centers and Testing Centers</w:t>
+        <w:t>Location Table: to capture physical location or address information of Persons and Collection Centers and Testing Centers</w:t>
       </w:r>
     </w:p>
     <w:p>
@@ -15556,6 +15459,7 @@
                 <w:sz w:val="24"/>
                 <w:szCs w:val="24"/>
               </w:rPr>
+              <w:lastRenderedPageBreak/>
               <w:t>Address 1</w:t>
             </w:r>
           </w:p>
@@ -16592,7 +16496,7 @@
         </w:rPr>
         <w:t>From &lt;</w:t>
       </w:r>
-      <w:hyperlink r:id="rId20" w:history="1">
+      <w:hyperlink r:id="rId18" w:history="1">
         <w:r>
           <w:rPr>
             <w:rFonts w:ascii="Calibri" w:eastAsia="Times New Roman" w:hAnsi="Calibri" w:cs="Calibri"/>
@@ -16696,13 +16600,7 @@
         <w:rPr>
           <w:rFonts w:ascii="Calibri" w:eastAsia="Times New Roman" w:hAnsi="Calibri" w:cs="Calibri"/>
         </w:rPr>
-        <w:t xml:space="preserve">Provider: </w:t>
-      </w:r>
-      <w:r>
-        <w:rPr>
-          <w:rFonts w:ascii="Calibri" w:eastAsia="Times New Roman" w:hAnsi="Calibri" w:cs="Calibri"/>
-        </w:rPr>
-        <w:t xml:space="preserve">They are the healthcare providers. </w:t>
+        <w:t xml:space="preserve">Provider: They are the healthcare providers. </w:t>
       </w:r>
       <w:r>
         <w:rPr>
@@ -17630,7 +17528,7 @@
         </w:rPr>
         <w:t>From &lt;</w:t>
       </w:r>
-      <w:hyperlink r:id="rId21" w:history="1">
+      <w:hyperlink r:id="rId19" w:history="1">
         <w:r>
           <w:rPr>
             <w:rFonts w:ascii="Calibri" w:eastAsia="Times New Roman" w:hAnsi="Calibri" w:cs="Calibri"/>
@@ -17725,28 +17623,9 @@
     <w:p>
       <w:pPr>
         <w:spacing w:beforeAutospacing="1" w:after="0" w:afterAutospacing="1" w:line="240" w:lineRule="auto"/>
-        <w:rPr>
-          <w:rFonts w:ascii="Calibri" w:eastAsia="Times New Roman" w:hAnsi="Calibri" w:cs="Calibri"/>
-        </w:rPr>
       </w:pPr>
-    </w:p>
-    <w:p>
-      <w:pPr>
-        <w:spacing w:beforeAutospacing="1" w:after="0" w:afterAutospacing="1" w:line="240" w:lineRule="auto"/>
-      </w:pPr>
-    </w:p>
-    <w:p>
-      <w:pPr>
-        <w:spacing w:beforeAutospacing="1" w:after="0" w:afterAutospacing="1" w:line="240" w:lineRule="auto"/>
-      </w:pPr>
-      <w:r>
-        <w:t xml:space="preserve"> </w:t>
-      </w:r>
-    </w:p>
-    <w:p>
-      <w:pPr>
-        <w:pStyle w:val="ListParagraph"/>
-      </w:pPr>
+      <w:bookmarkStart w:id="0" w:name="_GoBack"/>
+      <w:bookmarkEnd w:id="0"/>
     </w:p>
     <w:sectPr>
       <w:pgSz w:w="12240" w:h="15840"/>
@@ -18631,7 +18510,7 @@
       </w:pPr>
     </w:pPrDefault>
   </w:docDefaults>
-  <w:latentStyles w:defLockedState="0" w:defUIPriority="99" w:defSemiHidden="0" w:defUnhideWhenUsed="0" w:defQFormat="0" w:count="377">
+  <w:latentStyles w:defLockedState="0" w:defUIPriority="99" w:defSemiHidden="0" w:defUnhideWhenUsed="0" w:defQFormat="0" w:count="376">
     <w:lsdException w:name="Normal" w:uiPriority="0" w:qFormat="1"/>
     <w:lsdException w:name="heading 1" w:uiPriority="9" w:qFormat="1"/>
     <w:lsdException w:name="heading 2" w:semiHidden="1" w:uiPriority="9" w:unhideWhenUsed="1" w:qFormat="1"/>
@@ -18737,6 +18616,7 @@
     <w:lsdException w:name="HTML Sample" w:semiHidden="1" w:unhideWhenUsed="1"/>
     <w:lsdException w:name="HTML Typewriter" w:semiHidden="1" w:unhideWhenUsed="1"/>
     <w:lsdException w:name="HTML Variable" w:semiHidden="1" w:unhideWhenUsed="1"/>
+    <w:lsdException w:name="Normal Table" w:semiHidden="1" w:unhideWhenUsed="1"/>
     <w:lsdException w:name="annotation subject" w:semiHidden="1" w:unhideWhenUsed="1"/>
     <w:lsdException w:name="No List" w:semiHidden="1" w:unhideWhenUsed="1"/>
     <w:lsdException w:name="Outline List 1" w:semiHidden="1" w:unhideWhenUsed="1"/>
@@ -18782,9 +18662,11 @@
     <w:lsdException w:name="Table Subtle 1" w:semiHidden="1" w:unhideWhenUsed="1"/>
     <w:lsdException w:name="Table Subtle 2" w:semiHidden="1" w:unhideWhenUsed="1"/>
     <w:lsdException w:name="Table Web 1" w:semiHidden="1" w:unhideWhenUsed="1"/>
+    <w:lsdException w:name="Table Web 2" w:semiHidden="1" w:unhideWhenUsed="1"/>
     <w:lsdException w:name="Table Web 3" w:semiHidden="1" w:unhideWhenUsed="1"/>
     <w:lsdException w:name="Balloon Text" w:semiHidden="1" w:unhideWhenUsed="1"/>
     <w:lsdException w:name="Table Grid" w:uiPriority="39"/>
+    <w:lsdException w:name="Table Theme" w:semiHidden="1" w:unhideWhenUsed="1"/>
     <w:lsdException w:name="Placeholder Text" w:semiHidden="1"/>
     <w:lsdException w:name="No Spacing" w:uiPriority="1" w:qFormat="1"/>
     <w:lsdException w:name="Light Shading" w:uiPriority="60"/>
@@ -19005,7 +18887,6 @@
     <w:lsdException w:name="Hashtag" w:semiHidden="1" w:unhideWhenUsed="1"/>
     <w:lsdException w:name="Unresolved Mention" w:semiHidden="1" w:unhideWhenUsed="1"/>
     <w:lsdException w:name="Smart Link" w:semiHidden="1" w:unhideWhenUsed="1"/>
-    <w:lsdException w:name="Smart Link Error" w:semiHidden="1" w:unhideWhenUsed="1"/>
   </w:latentStyles>
   <w:style w:type="paragraph" w:default="1" w:styleId="Normal">
     <w:name w:val="Normal"/>
@@ -19418,6 +19299,21 @@
 </file>
 
 <file path=customXml/item1.xml><?xml version="1.0" encoding="utf-8"?>
+<p:properties xmlns:p="http://schemas.microsoft.com/office/2006/metadata/properties" xmlns:xsi="http://www.w3.org/2001/XMLSchema-instance" xmlns:pc="http://schemas.microsoft.com/office/infopath/2007/PartnerControls">
+  <documentManagement/>
+</p:properties>
+</file>
+
+<file path=customXml/item2.xml><?xml version="1.0" encoding="utf-8"?>
+<?mso-contentType ?>
+<FormTemplates xmlns="http://schemas.microsoft.com/sharepoint/v3/contenttype/forms">
+  <Display>DocumentLibraryForm</Display>
+  <Edit>DocumentLibraryForm</Edit>
+  <New>DocumentLibraryForm</New>
+</FormTemplates>
+</file>
+
+<file path=customXml/item3.xml><?xml version="1.0" encoding="utf-8"?>
 <ct:contentTypeSchema xmlns:ct="http://schemas.microsoft.com/office/2006/metadata/contentType" xmlns:ma="http://schemas.microsoft.com/office/2006/metadata/properties/metaAttributes" ct:_="" ma:_="" ma:contentTypeName="Document" ma:contentTypeID="0x010100F305C7E5E7992645A71EB9F76899E953" ma:contentTypeVersion="13" ma:contentTypeDescription="Create a new document." ma:contentTypeScope="" ma:versionID="63ca28b24ed0a0c5ed57d96da506dd5d">
   <xsd:schema xmlns:xsd="http://www.w3.org/2001/XMLSchema" xmlns:xs="http://www.w3.org/2001/XMLSchema" xmlns:p="http://schemas.microsoft.com/office/2006/metadata/properties" xmlns:ns3="d3d3a2e7-22be-4155-961b-62f3e99b26ae" xmlns:ns4="75513505-df5c-432b-a7c4-8a87d96884ba" targetNamespace="http://schemas.microsoft.com/office/2006/metadata/properties" ma:root="true" ma:fieldsID="1e30a486788f23c749a25076ffea063f" ns3:_="" ns4:_="">
     <xsd:import namespace="d3d3a2e7-22be-4155-961b-62f3e99b26ae"/>
@@ -19640,22 +19536,24 @@
 </ct:contentTypeSchema>
 </file>
 
-<file path=customXml/item2.xml><?xml version="1.0" encoding="utf-8"?>
-<?mso-contentType ?>
-<FormTemplates xmlns="http://schemas.microsoft.com/sharepoint/v3/contenttype/forms">
-  <Display>DocumentLibraryForm</Display>
-  <Edit>DocumentLibraryForm</Edit>
-  <New>DocumentLibraryForm</New>
-</FormTemplates>
+<file path=customXml/itemProps1.xml><?xml version="1.0" encoding="utf-8"?>
+<ds:datastoreItem xmlns:ds="http://schemas.openxmlformats.org/officeDocument/2006/customXml" ds:itemID="{ADBEAFD0-0E11-40DD-A2CD-41DFD5DDC028}">
+  <ds:schemaRefs>
+    <ds:schemaRef ds:uri="http://schemas.microsoft.com/office/2006/metadata/properties"/>
+    <ds:schemaRef ds:uri="http://schemas.microsoft.com/office/infopath/2007/PartnerControls"/>
+  </ds:schemaRefs>
+</ds:datastoreItem>
 </file>
 
-<file path=customXml/item3.xml><?xml version="1.0" encoding="utf-8"?>
-<p:properties xmlns:p="http://schemas.microsoft.com/office/2006/metadata/properties" xmlns:xsi="http://www.w3.org/2001/XMLSchema-instance" xmlns:pc="http://schemas.microsoft.com/office/infopath/2007/PartnerControls">
-  <documentManagement/>
-</p:properties>
+<file path=customXml/itemProps2.xml><?xml version="1.0" encoding="utf-8"?>
+<ds:datastoreItem xmlns:ds="http://schemas.openxmlformats.org/officeDocument/2006/customXml" ds:itemID="{C56DEEC6-DC62-4C05-A175-30B8451F9374}">
+  <ds:schemaRefs>
+    <ds:schemaRef ds:uri="http://schemas.microsoft.com/sharepoint/v3/contenttype/forms"/>
+  </ds:schemaRefs>
+</ds:datastoreItem>
 </file>
 
-<file path=customXml/itemProps1.xml><?xml version="1.0" encoding="utf-8"?>
+<file path=customXml/itemProps3.xml><?xml version="1.0" encoding="utf-8"?>
 <ds:datastoreItem xmlns:ds="http://schemas.openxmlformats.org/officeDocument/2006/customXml" ds:itemID="{7DA56EC7-1E60-4651-BC48-8BE59539FE20}">
   <ds:schemaRefs>
     <ds:schemaRef ds:uri="http://schemas.microsoft.com/office/2006/metadata/contentType"/>
@@ -19672,29 +19570,4 @@
     <ds:schemaRef ds:uri="http://schemas.microsoft.com/internal/obd"/>
   </ds:schemaRefs>
 </ds:datastoreItem>
-</file>
-
-<file path=customXml/itemProps2.xml><?xml version="1.0" encoding="utf-8"?>
-<ds:datastoreItem xmlns:ds="http://schemas.openxmlformats.org/officeDocument/2006/customXml" ds:itemID="{C56DEEC6-DC62-4C05-A175-30B8451F9374}">
-  <ds:schemaRefs>
-    <ds:schemaRef ds:uri="http://schemas.microsoft.com/sharepoint/v3/contenttype/forms"/>
-  </ds:schemaRefs>
-</ds:datastoreItem>
-</file>
-
-<file path=customXml/itemProps3.xml><?xml version="1.0" encoding="utf-8"?>
-<ds:datastoreItem xmlns:ds="http://schemas.openxmlformats.org/officeDocument/2006/customXml" ds:itemID="{ADBEAFD0-0E11-40DD-A2CD-41DFD5DDC028}">
-  <ds:schemaRefs>
-    <ds:schemaRef ds:uri="d3d3a2e7-22be-4155-961b-62f3e99b26ae"/>
-    <ds:schemaRef ds:uri="http://schemas.microsoft.com/office/2006/documentManagement/types"/>
-    <ds:schemaRef ds:uri="http://schemas.openxmlformats.org/package/2006/metadata/core-properties"/>
-    <ds:schemaRef ds:uri="http://purl.org/dc/dcmitype/"/>
-    <ds:schemaRef ds:uri="http://purl.org/dc/elements/1.1/"/>
-    <ds:schemaRef ds:uri="http://schemas.microsoft.com/office/2006/metadata/properties"/>
-    <ds:schemaRef ds:uri="http://purl.org/dc/terms/"/>
-    <ds:schemaRef ds:uri="http://schemas.microsoft.com/office/infopath/2007/PartnerControls"/>
-    <ds:schemaRef ds:uri="75513505-df5c-432b-a7c4-8a87d96884ba"/>
-    <ds:schemaRef ds:uri="http://www.w3.org/XML/1998/namespace"/>
-  </ds:schemaRefs>
-</ds:datastoreItem>
 </file>